--- a/Mutation testing.docx
+++ b/Mutation testing.docx
@@ -11,11 +11,13 @@
         </w:numPr>
         <w:jc w:val="both"/>
         <w:rPr>
+          <w:rFonts w:ascii="Times New Roman" w:hAnsi="Times New Roman" w:cs="Times New Roman"/>
           <w:b/>
         </w:rPr>
       </w:pPr>
       <w:r>
         <w:rPr>
+          <w:rFonts w:ascii="Times New Roman" w:hAnsi="Times New Roman" w:cs="Times New Roman"/>
           <w:b/>
         </w:rPr>
         <w:t>Background knowledge</w:t>
@@ -30,23 +32,27 @@
         </w:numPr>
         <w:jc w:val="both"/>
         <w:rPr>
+          <w:rFonts w:ascii="Times New Roman" w:hAnsi="Times New Roman" w:cs="Times New Roman"/>
           <w:b/>
         </w:rPr>
       </w:pPr>
       <w:r>
         <w:rPr>
+          <w:rFonts w:ascii="Times New Roman" w:hAnsi="Times New Roman" w:cs="Times New Roman"/>
           <w:b/>
         </w:rPr>
         <w:t>What is mutation testing a</w:t>
       </w:r>
       <w:r>
         <w:rPr>
+          <w:rFonts w:ascii="Times New Roman" w:hAnsi="Times New Roman" w:cs="Times New Roman"/>
           <w:b/>
         </w:rPr>
         <w:t>nd why we need mutation testing</w:t>
       </w:r>
       <w:r>
         <w:rPr>
+          <w:rFonts w:ascii="Times New Roman" w:hAnsi="Times New Roman" w:cs="Times New Roman"/>
           <w:b/>
         </w:rPr>
         <w:t>?</w:t>
@@ -56,20 +62,38 @@
       <w:pPr>
         <w:ind w:left="1080"/>
         <w:jc w:val="both"/>
-      </w:pPr>
-      <w:r>
+        <w:rPr>
+          <w:rFonts w:ascii="Times New Roman" w:hAnsi="Times New Roman" w:cs="Times New Roman"/>
+        </w:rPr>
+      </w:pPr>
+      <w:r>
+        <w:rPr>
+          <w:rFonts w:ascii="Times New Roman" w:hAnsi="Times New Roman" w:cs="Times New Roman"/>
+        </w:rPr>
         <w:t xml:space="preserve">There are some emerged questions when </w:t>
       </w:r>
       <w:r>
+        <w:rPr>
+          <w:rFonts w:ascii="Times New Roman" w:hAnsi="Times New Roman" w:cs="Times New Roman"/>
+        </w:rPr>
         <w:t>a programmer</w:t>
       </w:r>
       <w:r>
+        <w:rPr>
+          <w:rFonts w:ascii="Times New Roman" w:hAnsi="Times New Roman" w:cs="Times New Roman"/>
+        </w:rPr>
         <w:t xml:space="preserve"> </w:t>
       </w:r>
       <w:r>
+        <w:rPr>
+          <w:rFonts w:ascii="Times New Roman" w:hAnsi="Times New Roman" w:cs="Times New Roman"/>
+        </w:rPr>
         <w:t xml:space="preserve">or manager deals with </w:t>
       </w:r>
       <w:r>
+        <w:rPr>
+          <w:rFonts w:ascii="Times New Roman" w:hAnsi="Times New Roman" w:cs="Times New Roman"/>
+        </w:rPr>
         <w:t>a test suite for a complex program such as:</w:t>
       </w:r>
     </w:p>
@@ -81,14 +105,26 @@
           <w:numId w:val="4"/>
         </w:numPr>
         <w:jc w:val="both"/>
-      </w:pPr>
-      <w:r>
+        <w:rPr>
+          <w:rFonts w:ascii="Times New Roman" w:hAnsi="Times New Roman" w:cs="Times New Roman"/>
+        </w:rPr>
+      </w:pPr>
+      <w:r>
+        <w:rPr>
+          <w:rFonts w:ascii="Times New Roman" w:hAnsi="Times New Roman" w:cs="Times New Roman"/>
+        </w:rPr>
         <w:t>Ho</w:t>
       </w:r>
       <w:r>
+        <w:rPr>
+          <w:rFonts w:ascii="Times New Roman" w:hAnsi="Times New Roman" w:cs="Times New Roman"/>
+        </w:rPr>
         <w:t>w do I safety refactor my tests</w:t>
       </w:r>
       <w:r>
+        <w:rPr>
+          <w:rFonts w:ascii="Times New Roman" w:hAnsi="Times New Roman" w:cs="Times New Roman"/>
+        </w:rPr>
         <w:t>?</w:t>
       </w:r>
     </w:p>
@@ -100,14 +136,26 @@
           <w:numId w:val="4"/>
         </w:numPr>
         <w:jc w:val="both"/>
-      </w:pPr>
-      <w:r>
+        <w:rPr>
+          <w:rFonts w:ascii="Times New Roman" w:hAnsi="Times New Roman" w:cs="Times New Roman"/>
+        </w:rPr>
+      </w:pPr>
+      <w:r>
+        <w:rPr>
+          <w:rFonts w:ascii="Times New Roman" w:hAnsi="Times New Roman" w:cs="Times New Roman"/>
+        </w:rPr>
         <w:t>How do I know that I can trus</w:t>
       </w:r>
       <w:r>
+        <w:rPr>
+          <w:rFonts w:ascii="Times New Roman" w:hAnsi="Times New Roman" w:cs="Times New Roman"/>
+        </w:rPr>
         <w:t>t a test suite that I inherited</w:t>
       </w:r>
       <w:r>
+        <w:rPr>
+          <w:rFonts w:ascii="Times New Roman" w:hAnsi="Times New Roman" w:cs="Times New Roman"/>
+        </w:rPr>
         <w:t>?</w:t>
       </w:r>
     </w:p>
@@ -119,23 +167,44 @@
           <w:numId w:val="4"/>
         </w:numPr>
         <w:jc w:val="both"/>
-      </w:pPr>
-      <w:r>
+        <w:rPr>
+          <w:rFonts w:ascii="Times New Roman" w:hAnsi="Times New Roman" w:cs="Times New Roman"/>
+        </w:rPr>
+      </w:pPr>
+      <w:r>
+        <w:rPr>
+          <w:rFonts w:ascii="Times New Roman" w:hAnsi="Times New Roman" w:cs="Times New Roman"/>
+        </w:rPr>
         <w:t>How do I ensure my t</w:t>
       </w:r>
       <w:r>
+        <w:rPr>
+          <w:rFonts w:ascii="Times New Roman" w:hAnsi="Times New Roman" w:cs="Times New Roman"/>
+        </w:rPr>
         <w:t xml:space="preserve">eam </w:t>
       </w:r>
       <w:r>
+        <w:rPr>
+          <w:rFonts w:ascii="Times New Roman" w:hAnsi="Times New Roman" w:cs="Times New Roman"/>
+        </w:rPr>
         <w:t>is</w:t>
       </w:r>
       <w:r>
+        <w:rPr>
+          <w:rFonts w:ascii="Times New Roman" w:hAnsi="Times New Roman" w:cs="Times New Roman"/>
+        </w:rPr>
         <w:t xml:space="preserve"> </w:t>
       </w:r>
       <w:r>
+        <w:rPr>
+          <w:rFonts w:ascii="Times New Roman" w:hAnsi="Times New Roman" w:cs="Times New Roman"/>
+        </w:rPr>
         <w:t>writing effective tests</w:t>
       </w:r>
       <w:r>
+        <w:rPr>
+          <w:rFonts w:ascii="Times New Roman" w:hAnsi="Times New Roman" w:cs="Times New Roman"/>
+        </w:rPr>
         <w:t>?</w:t>
       </w:r>
     </w:p>
@@ -143,8 +212,14 @@
       <w:pPr>
         <w:ind w:left="1080"/>
         <w:jc w:val="both"/>
-      </w:pPr>
-      <w:r>
+        <w:rPr>
+          <w:rFonts w:ascii="Times New Roman" w:hAnsi="Times New Roman" w:cs="Times New Roman"/>
+        </w:rPr>
+      </w:pPr>
+      <w:r>
+        <w:rPr>
+          <w:rFonts w:ascii="Times New Roman" w:hAnsi="Times New Roman" w:cs="Times New Roman"/>
+        </w:rPr>
         <w:t>These questions can be combined into single one question: How can I assess the quality of test suite?</w:t>
       </w:r>
     </w:p>
@@ -152,114 +227,241 @@
       <w:pPr>
         <w:ind w:left="1080"/>
         <w:jc w:val="both"/>
-      </w:pPr>
-      <w:r>
+        <w:rPr>
+          <w:rFonts w:ascii="Times New Roman" w:hAnsi="Times New Roman" w:cs="Times New Roman"/>
+        </w:rPr>
+      </w:pPr>
+      <w:r>
+        <w:rPr>
+          <w:rFonts w:ascii="Times New Roman" w:hAnsi="Times New Roman" w:cs="Times New Roman"/>
+        </w:rPr>
         <w:t xml:space="preserve">Traditionally, we </w:t>
       </w:r>
       <w:r>
+        <w:rPr>
+          <w:rFonts w:ascii="Times New Roman" w:hAnsi="Times New Roman" w:cs="Times New Roman"/>
+        </w:rPr>
         <w:t>have some ways to increase and ensure the quality of test suite such as: code coverage, code review, test driven develop</w:t>
       </w:r>
       <w:r>
+        <w:rPr>
+          <w:rFonts w:ascii="Times New Roman" w:hAnsi="Times New Roman" w:cs="Times New Roman"/>
+        </w:rPr>
         <w:t>ment (TDD)</w:t>
       </w:r>
       <w:r>
+        <w:rPr>
+          <w:rFonts w:ascii="Times New Roman" w:hAnsi="Times New Roman" w:cs="Times New Roman"/>
+        </w:rPr>
         <w:t>…However, each of them is not sufficient</w:t>
       </w:r>
       <w:r>
+        <w:rPr>
+          <w:rFonts w:ascii="Times New Roman" w:hAnsi="Times New Roman" w:cs="Times New Roman"/>
+        </w:rPr>
         <w:t xml:space="preserve"> enough</w:t>
       </w:r>
       <w:r>
+        <w:rPr>
+          <w:rFonts w:ascii="Times New Roman" w:hAnsi="Times New Roman" w:cs="Times New Roman"/>
+        </w:rPr>
         <w:t xml:space="preserve"> to ensure the quality of test suite. </w:t>
       </w:r>
       <w:r>
+        <w:rPr>
+          <w:rFonts w:ascii="Times New Roman" w:hAnsi="Times New Roman" w:cs="Times New Roman"/>
+        </w:rPr>
         <w:t>With c</w:t>
       </w:r>
       <w:r>
+        <w:rPr>
+          <w:rFonts w:ascii="Times New Roman" w:hAnsi="Times New Roman" w:cs="Times New Roman"/>
+        </w:rPr>
         <w:t>ode review</w:t>
       </w:r>
       <w:r>
+        <w:rPr>
+          <w:rFonts w:ascii="Times New Roman" w:hAnsi="Times New Roman" w:cs="Times New Roman"/>
+        </w:rPr>
         <w:t>, we</w:t>
       </w:r>
       <w:r>
-        <w:t xml:space="preserve"> can catch problems inconsistentl</w:t>
-      </w:r>
-      <w:r>
+        <w:rPr>
+          <w:rFonts w:ascii="Times New Roman" w:hAnsi="Times New Roman" w:cs="Times New Roman"/>
+        </w:rPr>
+        <w:t xml:space="preserve"> can catch problems </w:t>
+      </w:r>
+      <w:proofErr w:type="gramStart"/>
+      <w:r>
+        <w:rPr>
+          <w:rFonts w:ascii="Times New Roman" w:hAnsi="Times New Roman" w:cs="Times New Roman"/>
+        </w:rPr>
+        <w:t>inconsistentl</w:t>
+      </w:r>
+      <w:r>
+        <w:rPr>
+          <w:rFonts w:ascii="Times New Roman" w:hAnsi="Times New Roman" w:cs="Times New Roman"/>
+        </w:rPr>
         <w:t>y</w:t>
       </w:r>
-      <w:r>
+      <w:proofErr w:type="gramEnd"/>
+      <w:r>
+        <w:rPr>
+          <w:rFonts w:ascii="Times New Roman" w:hAnsi="Times New Roman" w:cs="Times New Roman"/>
+        </w:rPr>
         <w:t>. The result depends on experience of c</w:t>
       </w:r>
       <w:r>
+        <w:rPr>
+          <w:rFonts w:ascii="Times New Roman" w:hAnsi="Times New Roman" w:cs="Times New Roman"/>
+        </w:rPr>
         <w:t xml:space="preserve">onductor of code review session. Event test cases are developed based on </w:t>
       </w:r>
       <w:proofErr w:type="gramStart"/>
       <w:r>
+        <w:rPr>
+          <w:rFonts w:ascii="Times New Roman" w:hAnsi="Times New Roman" w:cs="Times New Roman"/>
+        </w:rPr>
         <w:t>TDD,</w:t>
       </w:r>
       <w:proofErr w:type="gramEnd"/>
       <w:r>
+        <w:rPr>
+          <w:rFonts w:ascii="Times New Roman" w:hAnsi="Times New Roman" w:cs="Times New Roman"/>
+        </w:rPr>
         <w:t xml:space="preserve"> we are not sure 100% about the quality of our created test cases as well as inherited test cases</w:t>
       </w:r>
       <w:r>
+        <w:rPr>
+          <w:rFonts w:ascii="Times New Roman" w:hAnsi="Times New Roman" w:cs="Times New Roman"/>
+        </w:rPr>
         <w:t>.</w:t>
       </w:r>
       <w:r>
+        <w:rPr>
+          <w:rFonts w:ascii="Times New Roman" w:hAnsi="Times New Roman" w:cs="Times New Roman"/>
+        </w:rPr>
         <w:t xml:space="preserve"> </w:t>
       </w:r>
       <w:r>
+        <w:rPr>
+          <w:rFonts w:ascii="Times New Roman" w:hAnsi="Times New Roman" w:cs="Times New Roman"/>
+        </w:rPr>
         <w:t xml:space="preserve"> </w:t>
       </w:r>
       <w:r>
+        <w:rPr>
+          <w:rFonts w:ascii="Times New Roman" w:hAnsi="Times New Roman" w:cs="Times New Roman"/>
+        </w:rPr>
         <w:t xml:space="preserve"> </w:t>
       </w:r>
       <w:r>
+        <w:rPr>
+          <w:rFonts w:ascii="Times New Roman" w:hAnsi="Times New Roman" w:cs="Times New Roman"/>
+        </w:rPr>
         <w:t>Using</w:t>
       </w:r>
       <w:r>
+        <w:rPr>
+          <w:rFonts w:ascii="Times New Roman" w:hAnsi="Times New Roman" w:cs="Times New Roman"/>
+        </w:rPr>
         <w:t xml:space="preserve"> </w:t>
       </w:r>
       <w:r>
+        <w:rPr>
+          <w:rFonts w:ascii="Times New Roman" w:hAnsi="Times New Roman" w:cs="Times New Roman"/>
+        </w:rPr>
         <w:t>code</w:t>
       </w:r>
       <w:r>
+        <w:rPr>
+          <w:rFonts w:ascii="Times New Roman" w:hAnsi="Times New Roman" w:cs="Times New Roman"/>
+        </w:rPr>
         <w:t xml:space="preserve"> coverage to measure the quality of test case</w:t>
       </w:r>
       <w:r>
+        <w:rPr>
+          <w:rFonts w:ascii="Times New Roman" w:hAnsi="Times New Roman" w:cs="Times New Roman"/>
+        </w:rPr>
         <w:t xml:space="preserve"> is not bad idea</w:t>
       </w:r>
       <w:r>
+        <w:rPr>
+          <w:rFonts w:ascii="Times New Roman" w:hAnsi="Times New Roman" w:cs="Times New Roman"/>
+        </w:rPr>
         <w:t xml:space="preserve">. However, </w:t>
       </w:r>
       <w:r>
+        <w:rPr>
+          <w:rFonts w:ascii="Times New Roman" w:hAnsi="Times New Roman" w:cs="Times New Roman"/>
+        </w:rPr>
         <w:t>test coverage (</w:t>
       </w:r>
       <w:proofErr w:type="spellStart"/>
       <w:r>
+        <w:rPr>
+          <w:rFonts w:ascii="Times New Roman" w:hAnsi="Times New Roman" w:cs="Times New Roman"/>
+        </w:rPr>
         <w:t>e.g</w:t>
       </w:r>
       <w:proofErr w:type="spellEnd"/>
       <w:r>
+        <w:rPr>
+          <w:rFonts w:ascii="Times New Roman" w:hAnsi="Times New Roman" w:cs="Times New Roman"/>
+        </w:rPr>
         <w:t xml:space="preserve"> line, statement, branch…) measures only with code are</w:t>
       </w:r>
       <w:r>
-        <w:t xml:space="preserve"> executed by your test cases. It does not ensure that your test cases are actually able to detect faults in the executed code. In other words, test coverage only identifies code that is not definitely not tested.</w:t>
+        <w:rPr>
+          <w:rFonts w:ascii="Times New Roman" w:hAnsi="Times New Roman" w:cs="Times New Roman"/>
+        </w:rPr>
+        <w:t xml:space="preserve"> executed by your test cases. It does not ensure that your test cases are actually able to detect faults in the executed code. In other words, test coverage only identifies code that is </w:t>
+      </w:r>
+      <w:proofErr w:type="gramStart"/>
+      <w:r>
+        <w:rPr>
+          <w:rFonts w:ascii="Times New Roman" w:hAnsi="Times New Roman" w:cs="Times New Roman"/>
+        </w:rPr>
+        <w:t>not definitely not</w:t>
+      </w:r>
+      <w:proofErr w:type="gramEnd"/>
+      <w:r>
+        <w:rPr>
+          <w:rFonts w:ascii="Times New Roman" w:hAnsi="Times New Roman" w:cs="Times New Roman"/>
+        </w:rPr>
+        <w:t xml:space="preserve"> tested.</w:t>
       </w:r>
     </w:p>
     <w:p>
       <w:pPr>
         <w:ind w:left="1080"/>
         <w:jc w:val="both"/>
-      </w:pPr>
-      <w:r>
+        <w:rPr>
+          <w:rFonts w:ascii="Times New Roman" w:hAnsi="Times New Roman" w:cs="Times New Roman"/>
+        </w:rPr>
+      </w:pPr>
+      <w:r>
+        <w:rPr>
+          <w:rFonts w:ascii="Times New Roman" w:hAnsi="Times New Roman" w:cs="Times New Roman"/>
+        </w:rPr>
         <w:t xml:space="preserve">Mutation testing is conceptually quite simple. Faults (or mutations) are automatically inserted (seeded) in your code, </w:t>
       </w:r>
       <w:r>
+        <w:rPr>
+          <w:rFonts w:ascii="Times New Roman" w:hAnsi="Times New Roman" w:cs="Times New Roman"/>
+        </w:rPr>
         <w:t>and then</w:t>
       </w:r>
       <w:r>
+        <w:rPr>
+          <w:rFonts w:ascii="Times New Roman" w:hAnsi="Times New Roman" w:cs="Times New Roman"/>
+        </w:rPr>
         <w:t xml:space="preserve"> your tests are run. If your tests fail then the mutation is killed, if your tests pass then the mutation lived.</w:t>
       </w:r>
       <w:r>
+        <w:rPr>
+          <w:rFonts w:ascii="Times New Roman" w:hAnsi="Times New Roman" w:cs="Times New Roman"/>
+        </w:rPr>
         <w:t xml:space="preserve"> In other words, your unit tests are run with modified versions of your application code. When the application code changes, it should generate different results and cause unit tests to be failed. If a unit test does not fail, it may indicate an issue with the test suite.</w:t>
       </w:r>
     </w:p>
@@ -267,9 +469,29 @@
       <w:pPr>
         <w:ind w:left="1080"/>
         <w:jc w:val="both"/>
-      </w:pPr>
-      <w:r>
-        <w:t>In conclusion, normal code coverage highlights code that is definitely not tested, while mutation testing highlights code that definitely is tested.</w:t>
+        <w:rPr>
+          <w:rFonts w:ascii="Times New Roman" w:hAnsi="Times New Roman" w:cs="Times New Roman"/>
+        </w:rPr>
+      </w:pPr>
+      <w:r>
+        <w:rPr>
+          <w:rFonts w:ascii="Times New Roman" w:hAnsi="Times New Roman" w:cs="Times New Roman"/>
+        </w:rPr>
+        <w:t xml:space="preserve">In conclusion, normal code coverage highlights code that is definitely not tested, while </w:t>
+      </w:r>
+      <w:proofErr w:type="gramStart"/>
+      <w:r>
+        <w:rPr>
+          <w:rFonts w:ascii="Times New Roman" w:hAnsi="Times New Roman" w:cs="Times New Roman"/>
+        </w:rPr>
+        <w:t>mutation</w:t>
+      </w:r>
+      <w:proofErr w:type="gramEnd"/>
+      <w:r>
+        <w:rPr>
+          <w:rFonts w:ascii="Times New Roman" w:hAnsi="Times New Roman" w:cs="Times New Roman"/>
+        </w:rPr>
+        <w:t xml:space="preserve"> testing highlights code that definitely is tested.</w:t>
       </w:r>
     </w:p>
     <w:p>
@@ -281,11 +503,13 @@
         </w:numPr>
         <w:jc w:val="both"/>
         <w:rPr>
+          <w:rFonts w:ascii="Times New Roman" w:hAnsi="Times New Roman" w:cs="Times New Roman"/>
           <w:b/>
         </w:rPr>
       </w:pPr>
       <w:r>
         <w:rPr>
+          <w:rFonts w:ascii="Times New Roman" w:hAnsi="Times New Roman" w:cs="Times New Roman"/>
           <w:b/>
         </w:rPr>
         <w:t>The process of mutation testing</w:t>
@@ -296,11 +520,20 @@
         <w:pStyle w:val="ListParagraph"/>
         <w:ind w:left="1440"/>
         <w:jc w:val="both"/>
-      </w:pPr>
-      <w:r>
+        <w:rPr>
+          <w:rFonts w:ascii="Times New Roman" w:hAnsi="Times New Roman" w:cs="Times New Roman"/>
+        </w:rPr>
+      </w:pPr>
+      <w:r>
+        <w:rPr>
+          <w:rFonts w:ascii="Times New Roman" w:hAnsi="Times New Roman" w:cs="Times New Roman"/>
+        </w:rPr>
         <w:t>In mutation testing, the original program is called p, a set of intended faulty programs p’, called mutants which are generated by a few single syntactic changes to the original program p.  For example</w:t>
       </w:r>
       <w:r>
+        <w:rPr>
+          <w:rFonts w:ascii="Times New Roman" w:hAnsi="Times New Roman" w:cs="Times New Roman"/>
+        </w:rPr>
         <w:t>:</w:t>
       </w:r>
     </w:p>
@@ -309,11 +542,13 @@
         <w:ind w:left="720" w:firstLine="720"/>
         <w:jc w:val="both"/>
         <w:rPr>
+          <w:rFonts w:ascii="Times New Roman" w:hAnsi="Times New Roman" w:cs="Times New Roman"/>
           <w:b/>
         </w:rPr>
       </w:pPr>
       <w:r>
         <w:rPr>
+          <w:rFonts w:ascii="Times New Roman" w:hAnsi="Times New Roman" w:cs="Times New Roman"/>
           <w:b/>
         </w:rPr>
         <w:t>Program p</w:t>
@@ -324,8 +559,14 @@
         <w:pStyle w:val="ListParagraph"/>
         <w:ind w:left="2160"/>
         <w:jc w:val="both"/>
-      </w:pPr>
-      <w:r>
+        <w:rPr>
+          <w:rFonts w:ascii="Times New Roman" w:hAnsi="Times New Roman" w:cs="Times New Roman"/>
+        </w:rPr>
+      </w:pPr>
+      <w:r>
+        <w:rPr>
+          <w:rFonts w:ascii="Times New Roman" w:hAnsi="Times New Roman" w:cs="Times New Roman"/>
+        </w:rPr>
         <w:t>If (a &gt; 0 &amp;&amp; b &gt;0) {</w:t>
       </w:r>
     </w:p>
@@ -334,8 +575,14 @@
         <w:pStyle w:val="ListParagraph"/>
         <w:ind w:left="2160"/>
         <w:jc w:val="both"/>
-      </w:pPr>
-      <w:r>
+        <w:rPr>
+          <w:rFonts w:ascii="Times New Roman" w:hAnsi="Times New Roman" w:cs="Times New Roman"/>
+        </w:rPr>
+      </w:pPr>
+      <w:r>
+        <w:rPr>
+          <w:rFonts w:ascii="Times New Roman" w:hAnsi="Times New Roman" w:cs="Times New Roman"/>
+        </w:rPr>
         <w:t>Return 1;</w:t>
       </w:r>
     </w:p>
@@ -344,8 +591,14 @@
         <w:pStyle w:val="ListParagraph"/>
         <w:ind w:left="2160"/>
         <w:jc w:val="both"/>
-      </w:pPr>
-      <w:r>
+        <w:rPr>
+          <w:rFonts w:ascii="Times New Roman" w:hAnsi="Times New Roman" w:cs="Times New Roman"/>
+        </w:rPr>
+      </w:pPr>
+      <w:r>
+        <w:rPr>
+          <w:rFonts w:ascii="Times New Roman" w:hAnsi="Times New Roman" w:cs="Times New Roman"/>
+        </w:rPr>
         <w:t>}</w:t>
       </w:r>
     </w:p>
@@ -355,11 +608,13 @@
         <w:ind w:left="1440"/>
         <w:jc w:val="both"/>
         <w:rPr>
+          <w:rFonts w:ascii="Times New Roman" w:hAnsi="Times New Roman" w:cs="Times New Roman"/>
           <w:b/>
         </w:rPr>
       </w:pPr>
       <w:r>
         <w:rPr>
+          <w:rFonts w:ascii="Times New Roman" w:hAnsi="Times New Roman" w:cs="Times New Roman"/>
           <w:b/>
         </w:rPr>
         <w:t>Mutant p’:</w:t>
@@ -370,9 +625,14 @@
         <w:pStyle w:val="ListParagraph"/>
         <w:ind w:left="2160"/>
         <w:jc w:val="both"/>
-      </w:pPr>
-      <w:r>
-        <w:lastRenderedPageBreak/>
+        <w:rPr>
+          <w:rFonts w:ascii="Times New Roman" w:hAnsi="Times New Roman" w:cs="Times New Roman"/>
+        </w:rPr>
+      </w:pPr>
+      <w:r>
+        <w:rPr>
+          <w:rFonts w:ascii="Times New Roman" w:hAnsi="Times New Roman" w:cs="Times New Roman"/>
+        </w:rPr>
         <w:t>If (a&gt; 0 || b &gt;0) {</w:t>
       </w:r>
     </w:p>
@@ -381,16 +641,28 @@
         <w:pStyle w:val="ListParagraph"/>
         <w:ind w:left="2160"/>
         <w:jc w:val="both"/>
-      </w:pPr>
-      <w:r>
+        <w:rPr>
+          <w:rFonts w:ascii="Times New Roman" w:hAnsi="Times New Roman" w:cs="Times New Roman"/>
+        </w:rPr>
+      </w:pPr>
+      <w:r>
+        <w:rPr>
+          <w:rFonts w:ascii="Times New Roman" w:hAnsi="Times New Roman" w:cs="Times New Roman"/>
+        </w:rPr>
         <w:t xml:space="preserve">  Return </w:t>
       </w:r>
       <w:proofErr w:type="gramStart"/>
       <w:r>
+        <w:rPr>
+          <w:rFonts w:ascii="Times New Roman" w:hAnsi="Times New Roman" w:cs="Times New Roman"/>
+        </w:rPr>
         <w:t>1;</w:t>
       </w:r>
       <w:proofErr w:type="gramEnd"/>
       <w:r>
+        <w:rPr>
+          <w:rFonts w:ascii="Times New Roman" w:hAnsi="Times New Roman" w:cs="Times New Roman"/>
+        </w:rPr>
         <w:t>}</w:t>
       </w:r>
     </w:p>
@@ -399,6 +671,9 @@
         <w:pStyle w:val="ListParagraph"/>
         <w:ind w:left="1440"/>
         <w:jc w:val="both"/>
+        <w:rPr>
+          <w:rFonts w:ascii="Times New Roman" w:hAnsi="Times New Roman" w:cs="Times New Roman"/>
+        </w:rPr>
       </w:pPr>
     </w:p>
     <w:p>
@@ -406,30 +681,54 @@
         <w:pStyle w:val="ListParagraph"/>
         <w:ind w:left="1440"/>
         <w:jc w:val="both"/>
-      </w:pPr>
-      <w:r>
+        <w:rPr>
+          <w:rFonts w:ascii="Times New Roman" w:hAnsi="Times New Roman" w:cs="Times New Roman"/>
+        </w:rPr>
+      </w:pPr>
+      <w:r>
+        <w:rPr>
+          <w:rFonts w:ascii="Times New Roman" w:hAnsi="Times New Roman" w:cs="Times New Roman"/>
+        </w:rPr>
         <w:t>A transformation rule which is used to generate a modified program (mutant) is called mutation operator (</w:t>
       </w:r>
       <w:proofErr w:type="spellStart"/>
       <w:r>
+        <w:rPr>
+          <w:rFonts w:ascii="Times New Roman" w:hAnsi="Times New Roman" w:cs="Times New Roman"/>
+        </w:rPr>
         <w:t>mutator</w:t>
       </w:r>
       <w:r>
+        <w:rPr>
+          <w:rFonts w:ascii="Times New Roman" w:hAnsi="Times New Roman" w:cs="Times New Roman"/>
+        </w:rPr>
         <w:t>s</w:t>
       </w:r>
       <w:proofErr w:type="spellEnd"/>
       <w:r>
+        <w:rPr>
+          <w:rFonts w:ascii="Times New Roman" w:hAnsi="Times New Roman" w:cs="Times New Roman"/>
+        </w:rPr>
         <w:t xml:space="preserve">). </w:t>
       </w:r>
       <w:r>
+        <w:rPr>
+          <w:rFonts w:ascii="Times New Roman" w:hAnsi="Times New Roman" w:cs="Times New Roman"/>
+        </w:rPr>
         <w:t xml:space="preserve">The bellowing table lists set of standard mutation operators for </w:t>
       </w:r>
       <w:proofErr w:type="gramStart"/>
       <w:r>
+        <w:rPr>
+          <w:rFonts w:ascii="Times New Roman" w:hAnsi="Times New Roman" w:cs="Times New Roman"/>
+        </w:rPr>
         <w:t>Fortran</w:t>
       </w:r>
       <w:proofErr w:type="gramEnd"/>
       <w:r>
+        <w:rPr>
+          <w:rFonts w:ascii="Times New Roman" w:hAnsi="Times New Roman" w:cs="Times New Roman"/>
+        </w:rPr>
         <w:t xml:space="preserve"> programming language</w:t>
       </w:r>
     </w:p>
@@ -438,6 +737,9 @@
         <w:pStyle w:val="ListParagraph"/>
         <w:ind w:left="1440"/>
         <w:jc w:val="both"/>
+        <w:rPr>
+          <w:rFonts w:ascii="Times New Roman" w:hAnsi="Times New Roman" w:cs="Times New Roman"/>
+        </w:rPr>
       </w:pPr>
     </w:p>
     <w:tbl>
@@ -448,8 +750,8 @@
         <w:tblLook w:val="04A0" w:firstRow="1" w:lastRow="0" w:firstColumn="1" w:lastColumn="0" w:noHBand="0" w:noVBand="1"/>
       </w:tblPr>
       <w:tblGrid>
-        <w:gridCol w:w="4032"/>
-        <w:gridCol w:w="4104"/>
+        <w:gridCol w:w="4039"/>
+        <w:gridCol w:w="4097"/>
       </w:tblGrid>
       <w:tr>
         <w:tc>
@@ -462,12 +764,14 @@
               <w:ind w:left="0"/>
               <w:jc w:val="both"/>
               <w:rPr>
+                <w:rFonts w:ascii="Times New Roman" w:hAnsi="Times New Roman" w:cs="Times New Roman"/>
                 <w:b/>
               </w:rPr>
             </w:pPr>
             <w:proofErr w:type="spellStart"/>
             <w:r>
               <w:rPr>
+                <w:rFonts w:ascii="Times New Roman" w:hAnsi="Times New Roman" w:cs="Times New Roman"/>
                 <w:b/>
               </w:rPr>
               <w:t>Mutator</w:t>
@@ -485,11 +789,13 @@
               <w:ind w:left="0"/>
               <w:jc w:val="both"/>
               <w:rPr>
+                <w:rFonts w:ascii="Times New Roman" w:hAnsi="Times New Roman" w:cs="Times New Roman"/>
                 <w:b/>
               </w:rPr>
             </w:pPr>
             <w:r>
               <w:rPr>
+                <w:rFonts w:ascii="Times New Roman" w:hAnsi="Times New Roman" w:cs="Times New Roman"/>
                 <w:b/>
               </w:rPr>
               <w:t>Description</w:t>
@@ -507,8 +813,14 @@
               <w:pStyle w:val="ListParagraph"/>
               <w:ind w:left="0"/>
               <w:jc w:val="both"/>
-            </w:pPr>
-            <w:r>
+              <w:rPr>
+                <w:rFonts w:ascii="Times New Roman" w:hAnsi="Times New Roman" w:cs="Times New Roman"/>
+              </w:rPr>
+            </w:pPr>
+            <w:r>
+              <w:rPr>
+                <w:rFonts w:ascii="Times New Roman" w:hAnsi="Times New Roman" w:cs="Times New Roman"/>
+              </w:rPr>
               <w:t>LCR</w:t>
             </w:r>
           </w:p>
@@ -522,8 +834,14 @@
               <w:pStyle w:val="ListParagraph"/>
               <w:ind w:left="0"/>
               <w:jc w:val="both"/>
-            </w:pPr>
-            <w:r>
+              <w:rPr>
+                <w:rFonts w:ascii="Times New Roman" w:hAnsi="Times New Roman" w:cs="Times New Roman"/>
+              </w:rPr>
+            </w:pPr>
+            <w:r>
+              <w:rPr>
+                <w:rFonts w:ascii="Times New Roman" w:hAnsi="Times New Roman" w:cs="Times New Roman"/>
+              </w:rPr>
               <w:t>Logical connector replacement</w:t>
             </w:r>
           </w:p>
@@ -539,8 +857,14 @@
               <w:pStyle w:val="ListParagraph"/>
               <w:ind w:left="0"/>
               <w:jc w:val="both"/>
-            </w:pPr>
-            <w:r>
+              <w:rPr>
+                <w:rFonts w:ascii="Times New Roman" w:hAnsi="Times New Roman" w:cs="Times New Roman"/>
+              </w:rPr>
+            </w:pPr>
+            <w:r>
+              <w:rPr>
+                <w:rFonts w:ascii="Times New Roman" w:hAnsi="Times New Roman" w:cs="Times New Roman"/>
+              </w:rPr>
               <w:t>AOR</w:t>
             </w:r>
           </w:p>
@@ -554,8 +878,14 @@
               <w:pStyle w:val="ListParagraph"/>
               <w:ind w:left="0"/>
               <w:jc w:val="both"/>
-            </w:pPr>
-            <w:r>
+              <w:rPr>
+                <w:rFonts w:ascii="Times New Roman" w:hAnsi="Times New Roman" w:cs="Times New Roman"/>
+              </w:rPr>
+            </w:pPr>
+            <w:r>
+              <w:rPr>
+                <w:rFonts w:ascii="Times New Roman" w:hAnsi="Times New Roman" w:cs="Times New Roman"/>
+              </w:rPr>
               <w:t>Arithmetic operator replacement</w:t>
             </w:r>
           </w:p>
@@ -571,8 +901,14 @@
               <w:pStyle w:val="ListParagraph"/>
               <w:ind w:left="0"/>
               <w:jc w:val="both"/>
-            </w:pPr>
-            <w:r>
+              <w:rPr>
+                <w:rFonts w:ascii="Times New Roman" w:hAnsi="Times New Roman" w:cs="Times New Roman"/>
+              </w:rPr>
+            </w:pPr>
+            <w:r>
+              <w:rPr>
+                <w:rFonts w:ascii="Times New Roman" w:hAnsi="Times New Roman" w:cs="Times New Roman"/>
+              </w:rPr>
               <w:t>CRP</w:t>
             </w:r>
           </w:p>
@@ -586,8 +922,14 @@
               <w:pStyle w:val="ListParagraph"/>
               <w:ind w:left="0"/>
               <w:jc w:val="both"/>
-            </w:pPr>
-            <w:r>
+              <w:rPr>
+                <w:rFonts w:ascii="Times New Roman" w:hAnsi="Times New Roman" w:cs="Times New Roman"/>
+              </w:rPr>
+            </w:pPr>
+            <w:r>
+              <w:rPr>
+                <w:rFonts w:ascii="Times New Roman" w:hAnsi="Times New Roman" w:cs="Times New Roman"/>
+              </w:rPr>
               <w:t>Constant replacement</w:t>
             </w:r>
           </w:p>
@@ -603,8 +945,14 @@
               <w:pStyle w:val="ListParagraph"/>
               <w:ind w:left="0"/>
               <w:jc w:val="both"/>
-            </w:pPr>
-            <w:r>
+              <w:rPr>
+                <w:rFonts w:ascii="Times New Roman" w:hAnsi="Times New Roman" w:cs="Times New Roman"/>
+              </w:rPr>
+            </w:pPr>
+            <w:r>
+              <w:rPr>
+                <w:rFonts w:ascii="Times New Roman" w:hAnsi="Times New Roman" w:cs="Times New Roman"/>
+              </w:rPr>
               <w:t>ROR</w:t>
             </w:r>
           </w:p>
@@ -618,8 +966,14 @@
               <w:pStyle w:val="ListParagraph"/>
               <w:ind w:left="0"/>
               <w:jc w:val="both"/>
-            </w:pPr>
-            <w:r>
+              <w:rPr>
+                <w:rFonts w:ascii="Times New Roman" w:hAnsi="Times New Roman" w:cs="Times New Roman"/>
+              </w:rPr>
+            </w:pPr>
+            <w:r>
+              <w:rPr>
+                <w:rFonts w:ascii="Times New Roman" w:hAnsi="Times New Roman" w:cs="Times New Roman"/>
+              </w:rPr>
               <w:t>Relational operator replacement</w:t>
             </w:r>
           </w:p>
@@ -635,8 +989,14 @@
               <w:pStyle w:val="ListParagraph"/>
               <w:ind w:left="0"/>
               <w:jc w:val="both"/>
-            </w:pPr>
-            <w:r>
+              <w:rPr>
+                <w:rFonts w:ascii="Times New Roman" w:hAnsi="Times New Roman" w:cs="Times New Roman"/>
+              </w:rPr>
+            </w:pPr>
+            <w:r>
+              <w:rPr>
+                <w:rFonts w:ascii="Times New Roman" w:hAnsi="Times New Roman" w:cs="Times New Roman"/>
+              </w:rPr>
               <w:t>RSR</w:t>
             </w:r>
           </w:p>
@@ -650,8 +1010,14 @@
               <w:pStyle w:val="ListParagraph"/>
               <w:ind w:left="0"/>
               <w:jc w:val="both"/>
-            </w:pPr>
-            <w:r>
+              <w:rPr>
+                <w:rFonts w:ascii="Times New Roman" w:hAnsi="Times New Roman" w:cs="Times New Roman"/>
+              </w:rPr>
+            </w:pPr>
+            <w:r>
+              <w:rPr>
+                <w:rFonts w:ascii="Times New Roman" w:hAnsi="Times New Roman" w:cs="Times New Roman"/>
+              </w:rPr>
               <w:t>Return statement replacement</w:t>
             </w:r>
           </w:p>
@@ -667,8 +1033,14 @@
               <w:pStyle w:val="ListParagraph"/>
               <w:ind w:left="0"/>
               <w:jc w:val="both"/>
-            </w:pPr>
-            <w:r>
+              <w:rPr>
+                <w:rFonts w:ascii="Times New Roman" w:hAnsi="Times New Roman" w:cs="Times New Roman"/>
+              </w:rPr>
+            </w:pPr>
+            <w:r>
+              <w:rPr>
+                <w:rFonts w:ascii="Times New Roman" w:hAnsi="Times New Roman" w:cs="Times New Roman"/>
+              </w:rPr>
               <w:t>SDL</w:t>
             </w:r>
           </w:p>
@@ -682,8 +1054,14 @@
               <w:pStyle w:val="ListParagraph"/>
               <w:ind w:left="0"/>
               <w:jc w:val="both"/>
-            </w:pPr>
-            <w:r>
+              <w:rPr>
+                <w:rFonts w:ascii="Times New Roman" w:hAnsi="Times New Roman" w:cs="Times New Roman"/>
+              </w:rPr>
+            </w:pPr>
+            <w:r>
+              <w:rPr>
+                <w:rFonts w:ascii="Times New Roman" w:hAnsi="Times New Roman" w:cs="Times New Roman"/>
+              </w:rPr>
               <w:t>Statement deletion</w:t>
             </w:r>
           </w:p>
@@ -699,8 +1077,14 @@
               <w:pStyle w:val="ListParagraph"/>
               <w:ind w:left="0"/>
               <w:jc w:val="both"/>
-            </w:pPr>
-            <w:r>
+              <w:rPr>
+                <w:rFonts w:ascii="Times New Roman" w:hAnsi="Times New Roman" w:cs="Times New Roman"/>
+              </w:rPr>
+            </w:pPr>
+            <w:r>
+              <w:rPr>
+                <w:rFonts w:ascii="Times New Roman" w:hAnsi="Times New Roman" w:cs="Times New Roman"/>
+              </w:rPr>
               <w:t>….</w:t>
             </w:r>
           </w:p>
@@ -714,8 +1098,14 @@
               <w:pStyle w:val="ListParagraph"/>
               <w:ind w:left="0"/>
               <w:jc w:val="both"/>
-            </w:pPr>
-            <w:r>
+              <w:rPr>
+                <w:rFonts w:ascii="Times New Roman" w:hAnsi="Times New Roman" w:cs="Times New Roman"/>
+              </w:rPr>
+            </w:pPr>
+            <w:r>
+              <w:rPr>
+                <w:rFonts w:ascii="Times New Roman" w:hAnsi="Times New Roman" w:cs="Times New Roman"/>
+              </w:rPr>
               <w:t>….</w:t>
             </w:r>
           </w:p>
@@ -727,6 +1117,9 @@
         <w:pStyle w:val="ListParagraph"/>
         <w:ind w:left="1440"/>
         <w:jc w:val="both"/>
+        <w:rPr>
+          <w:rFonts w:ascii="Times New Roman" w:hAnsi="Times New Roman" w:cs="Times New Roman"/>
+        </w:rPr>
       </w:pPr>
     </w:p>
     <w:p>
@@ -734,13 +1127,17 @@
         <w:pStyle w:val="ListParagraph"/>
         <w:ind w:left="1440"/>
         <w:jc w:val="both"/>
-      </w:pPr>
-      <w:r>
-        <w:rPr>
+        <w:rPr>
+          <w:rFonts w:ascii="Times New Roman" w:hAnsi="Times New Roman" w:cs="Times New Roman"/>
+        </w:rPr>
+      </w:pPr>
+      <w:r>
+        <w:rPr>
+          <w:rFonts w:ascii="Times New Roman" w:hAnsi="Times New Roman" w:cs="Times New Roman"/>
           <w:noProof/>
         </w:rPr>
         <w:drawing>
-          <wp:inline distT="0" distB="0" distL="0" distR="0" wp14:anchorId="42380667" wp14:editId="7D7B1B2D">
+          <wp:inline distT="0" distB="0" distL="0" distR="0" wp14:anchorId="3BB47DF5" wp14:editId="16510682">
             <wp:extent cx="5467350" cy="3590925"/>
             <wp:effectExtent l="0" t="0" r="0" b="9525"/>
             <wp:docPr id="1" name="Picture 1"/>
@@ -781,19 +1178,29 @@
         <w:pStyle w:val="ListParagraph"/>
         <w:ind w:left="1080"/>
         <w:jc w:val="both"/>
-      </w:pPr>
-    </w:p>
-    <w:p>
-      <w:pPr>
-        <w:jc w:val="both"/>
-      </w:pPr>
-      <w:r>
-        <w:rPr>
+        <w:rPr>
+          <w:rFonts w:ascii="Times New Roman" w:hAnsi="Times New Roman" w:cs="Times New Roman"/>
+        </w:rPr>
+      </w:pPr>
+    </w:p>
+    <w:p>
+      <w:pPr>
+        <w:jc w:val="both"/>
+        <w:rPr>
+          <w:rFonts w:ascii="Times New Roman" w:hAnsi="Times New Roman" w:cs="Times New Roman"/>
+        </w:rPr>
+      </w:pPr>
+      <w:r>
+        <w:rPr>
+          <w:rFonts w:ascii="Times New Roman" w:hAnsi="Times New Roman" w:cs="Times New Roman"/>
           <w:b/>
         </w:rPr>
         <w:tab/>
       </w:r>
       <w:r>
+        <w:rPr>
+          <w:rFonts w:ascii="Times New Roman" w:hAnsi="Times New Roman" w:cs="Times New Roman"/>
+        </w:rPr>
         <w:t>Mutation testing process contains following processes:</w:t>
       </w:r>
     </w:p>
@@ -805,8 +1212,14 @@
           <w:numId w:val="3"/>
         </w:numPr>
         <w:jc w:val="both"/>
-      </w:pPr>
-      <w:r>
+        <w:rPr>
+          <w:rFonts w:ascii="Times New Roman" w:hAnsi="Times New Roman" w:cs="Times New Roman"/>
+        </w:rPr>
+      </w:pPr>
+      <w:r>
+        <w:rPr>
+          <w:rFonts w:ascii="Times New Roman" w:hAnsi="Times New Roman" w:cs="Times New Roman"/>
+        </w:rPr>
         <w:t>Step 1: Input supplying:</w:t>
       </w:r>
     </w:p>
@@ -818,8 +1231,14 @@
           <w:numId w:val="3"/>
         </w:numPr>
         <w:jc w:val="both"/>
-      </w:pPr>
-      <w:r>
+        <w:rPr>
+          <w:rFonts w:ascii="Times New Roman" w:hAnsi="Times New Roman" w:cs="Times New Roman"/>
+        </w:rPr>
+      </w:pPr>
+      <w:r>
+        <w:rPr>
+          <w:rFonts w:ascii="Times New Roman" w:hAnsi="Times New Roman" w:cs="Times New Roman"/>
+        </w:rPr>
         <w:t>Original program p</w:t>
       </w:r>
     </w:p>
@@ -831,8 +1250,14 @@
           <w:numId w:val="3"/>
         </w:numPr>
         <w:jc w:val="both"/>
-      </w:pPr>
-      <w:r>
+        <w:rPr>
+          <w:rFonts w:ascii="Times New Roman" w:hAnsi="Times New Roman" w:cs="Times New Roman"/>
+        </w:rPr>
+      </w:pPr>
+      <w:r>
+        <w:rPr>
+          <w:rFonts w:ascii="Times New Roman" w:hAnsi="Times New Roman" w:cs="Times New Roman"/>
+        </w:rPr>
         <w:t>Mutant p is created by applying different mutation operators.</w:t>
       </w:r>
     </w:p>
@@ -844,8 +1269,14 @@
           <w:numId w:val="3"/>
         </w:numPr>
         <w:jc w:val="both"/>
-      </w:pPr>
-      <w:r>
+        <w:rPr>
+          <w:rFonts w:ascii="Times New Roman" w:hAnsi="Times New Roman" w:cs="Times New Roman"/>
+        </w:rPr>
+      </w:pPr>
+      <w:r>
+        <w:rPr>
+          <w:rFonts w:ascii="Times New Roman" w:hAnsi="Times New Roman" w:cs="Times New Roman"/>
+        </w:rPr>
         <w:t>A test set T is supplied to the system.</w:t>
       </w:r>
     </w:p>
@@ -857,12 +1288,20 @@
           <w:numId w:val="3"/>
         </w:numPr>
         <w:jc w:val="both"/>
-      </w:pPr>
-      <w:r>
-        <w:lastRenderedPageBreak/>
+        <w:rPr>
+          <w:rFonts w:ascii="Times New Roman" w:hAnsi="Times New Roman" w:cs="Times New Roman"/>
+        </w:rPr>
+      </w:pPr>
+      <w:r>
+        <w:rPr>
+          <w:rFonts w:ascii="Times New Roman" w:hAnsi="Times New Roman" w:cs="Times New Roman"/>
+        </w:rPr>
         <w:t xml:space="preserve">Step 2: </w:t>
       </w:r>
       <w:r>
+        <w:rPr>
+          <w:rFonts w:ascii="Times New Roman" w:hAnsi="Times New Roman" w:cs="Times New Roman"/>
+        </w:rPr>
         <w:t>The test set needs to be successfully executed against the original program p to check its correctness for the test case.</w:t>
       </w:r>
     </w:p>
@@ -874,11 +1313,20 @@
           <w:numId w:val="3"/>
         </w:numPr>
         <w:jc w:val="both"/>
-      </w:pPr>
-      <w:r>
+        <w:rPr>
+          <w:rFonts w:ascii="Times New Roman" w:hAnsi="Times New Roman" w:cs="Times New Roman"/>
+        </w:rPr>
+      </w:pPr>
+      <w:r>
+        <w:rPr>
+          <w:rFonts w:ascii="Times New Roman" w:hAnsi="Times New Roman" w:cs="Times New Roman"/>
+        </w:rPr>
         <w:t xml:space="preserve">Step 3: </w:t>
       </w:r>
       <w:r>
+        <w:rPr>
+          <w:rFonts w:ascii="Times New Roman" w:hAnsi="Times New Roman" w:cs="Times New Roman"/>
+        </w:rPr>
         <w:t>If p is incorrect, it needs to be fixed before running other mutants.</w:t>
       </w:r>
     </w:p>
@@ -890,8 +1338,14 @@
           <w:numId w:val="3"/>
         </w:numPr>
         <w:jc w:val="both"/>
-      </w:pPr>
-      <w:r>
+        <w:rPr>
+          <w:rFonts w:ascii="Times New Roman" w:hAnsi="Times New Roman" w:cs="Times New Roman"/>
+        </w:rPr>
+      </w:pPr>
+      <w:r>
+        <w:rPr>
+          <w:rFonts w:ascii="Times New Roman" w:hAnsi="Times New Roman" w:cs="Times New Roman"/>
+        </w:rPr>
         <w:t>Step 4: If p is correct, each mutant p’ will be run against test set T.</w:t>
       </w:r>
     </w:p>
@@ -903,14 +1357,27 @@
           <w:numId w:val="3"/>
         </w:numPr>
         <w:jc w:val="both"/>
-      </w:pPr>
-      <w:r>
+        <w:rPr>
+          <w:rFonts w:ascii="Times New Roman" w:hAnsi="Times New Roman" w:cs="Times New Roman"/>
+        </w:rPr>
+      </w:pPr>
+      <w:r>
+        <w:rPr>
+          <w:rFonts w:ascii="Times New Roman" w:hAnsi="Times New Roman" w:cs="Times New Roman"/>
+        </w:rPr>
+        <w:lastRenderedPageBreak/>
         <w:t>Step 5: If the result of running p’ is different from result of running p, then mutant p’ is said to be killed</w:t>
       </w:r>
       <w:r>
+        <w:rPr>
+          <w:rFonts w:ascii="Times New Roman" w:hAnsi="Times New Roman" w:cs="Times New Roman"/>
+        </w:rPr>
         <w:t>, otherwise it is said to have “survived”</w:t>
       </w:r>
       <w:r>
+        <w:rPr>
+          <w:rFonts w:ascii="Times New Roman" w:hAnsi="Times New Roman" w:cs="Times New Roman"/>
+        </w:rPr>
         <w:t>.</w:t>
       </w:r>
     </w:p>
@@ -918,16 +1385,28 @@
       <w:pPr>
         <w:pStyle w:val="ListParagraph"/>
         <w:jc w:val="both"/>
-      </w:pPr>
-      <w:r>
+        <w:rPr>
+          <w:rFonts w:ascii="Times New Roman" w:hAnsi="Times New Roman" w:cs="Times New Roman"/>
+        </w:rPr>
+      </w:pPr>
+      <w:r>
+        <w:rPr>
+          <w:rFonts w:ascii="Times New Roman" w:hAnsi="Times New Roman" w:cs="Times New Roman"/>
+        </w:rPr>
         <w:t xml:space="preserve">After all test cases are run, there may still be some surviving mutants. To improve test set T, we should define more test </w:t>
       </w:r>
       <w:proofErr w:type="gramStart"/>
       <w:r>
+        <w:rPr>
+          <w:rFonts w:ascii="Times New Roman" w:hAnsi="Times New Roman" w:cs="Times New Roman"/>
+        </w:rPr>
         <w:t>case</w:t>
       </w:r>
       <w:proofErr w:type="gramEnd"/>
       <w:r>
+        <w:rPr>
+          <w:rFonts w:ascii="Times New Roman" w:hAnsi="Times New Roman" w:cs="Times New Roman"/>
+        </w:rPr>
         <w:t xml:space="preserve"> to kill these surviving mutants.</w:t>
       </w:r>
     </w:p>
@@ -940,11 +1419,13 @@
         </w:numPr>
         <w:jc w:val="both"/>
         <w:rPr>
+          <w:rFonts w:ascii="Times New Roman" w:hAnsi="Times New Roman" w:cs="Times New Roman"/>
           <w:b/>
         </w:rPr>
       </w:pPr>
       <w:r>
         <w:rPr>
+          <w:rFonts w:ascii="Times New Roman" w:hAnsi="Times New Roman" w:cs="Times New Roman"/>
           <w:b/>
         </w:rPr>
         <w:t>Basic concepts</w:t>
@@ -958,14 +1439,21 @@
           <w:numId w:val="2"/>
         </w:numPr>
         <w:jc w:val="both"/>
-      </w:pPr>
-      <w:r>
-        <w:rPr>
+        <w:rPr>
+          <w:rFonts w:ascii="Times New Roman" w:hAnsi="Times New Roman" w:cs="Times New Roman"/>
+        </w:rPr>
+      </w:pPr>
+      <w:r>
+        <w:rPr>
+          <w:rFonts w:ascii="Times New Roman" w:hAnsi="Times New Roman" w:cs="Times New Roman"/>
           <w:b/>
         </w:rPr>
         <w:t xml:space="preserve">Mutants: </w:t>
       </w:r>
       <w:r>
+        <w:rPr>
+          <w:rFonts w:ascii="Times New Roman" w:hAnsi="Times New Roman" w:cs="Times New Roman"/>
+        </w:rPr>
         <w:t>modified version of the original program by applying different transformation rules is called mutants.</w:t>
       </w:r>
     </w:p>
@@ -977,28 +1465,47 @@
           <w:numId w:val="2"/>
         </w:numPr>
         <w:jc w:val="both"/>
-      </w:pPr>
-      <w:r>
-        <w:rPr>
+        <w:rPr>
+          <w:rFonts w:ascii="Times New Roman" w:hAnsi="Times New Roman" w:cs="Times New Roman"/>
+        </w:rPr>
+      </w:pPr>
+      <w:r>
+        <w:rPr>
+          <w:rFonts w:ascii="Times New Roman" w:hAnsi="Times New Roman" w:cs="Times New Roman"/>
           <w:b/>
         </w:rPr>
         <w:t>Mutation operators:</w:t>
       </w:r>
       <w:r>
+        <w:rPr>
+          <w:rFonts w:ascii="Times New Roman" w:hAnsi="Times New Roman" w:cs="Times New Roman"/>
+        </w:rPr>
         <w:t xml:space="preserve"> </w:t>
       </w:r>
       <w:r>
+        <w:rPr>
+          <w:rFonts w:ascii="Times New Roman" w:hAnsi="Times New Roman" w:cs="Times New Roman"/>
+        </w:rPr>
         <w:t xml:space="preserve">set of transformation rule which is used to change the original program is called mutation operators. To increase the flexibility of mutation testing in practice, </w:t>
       </w:r>
       <w:proofErr w:type="spellStart"/>
       <w:r>
+        <w:rPr>
+          <w:rFonts w:ascii="Times New Roman" w:hAnsi="Times New Roman" w:cs="Times New Roman"/>
+        </w:rPr>
         <w:t>Jia</w:t>
       </w:r>
       <w:proofErr w:type="spellEnd"/>
       <w:r>
+        <w:rPr>
+          <w:rFonts w:ascii="Times New Roman" w:hAnsi="Times New Roman" w:cs="Times New Roman"/>
+        </w:rPr>
         <w:t xml:space="preserve"> and Harman introduced a scripting language, the Mutation Operation </w:t>
       </w:r>
       <w:r>
+        <w:rPr>
+          <w:rFonts w:ascii="Times New Roman" w:hAnsi="Times New Roman" w:cs="Times New Roman"/>
+        </w:rPr>
         <w:t>Constraint Script (MOCS). MOCS provides 2 ways for mutation operators:</w:t>
       </w:r>
     </w:p>
@@ -1010,14 +1517,21 @@
           <w:numId w:val="3"/>
         </w:numPr>
         <w:jc w:val="both"/>
-      </w:pPr>
-      <w:r>
-        <w:rPr>
+        <w:rPr>
+          <w:rFonts w:ascii="Times New Roman" w:hAnsi="Times New Roman" w:cs="Times New Roman"/>
+        </w:rPr>
+      </w:pPr>
+      <w:r>
+        <w:rPr>
+          <w:rFonts w:ascii="Times New Roman" w:hAnsi="Times New Roman" w:cs="Times New Roman"/>
           <w:b/>
         </w:rPr>
         <w:t xml:space="preserve">Direct substitution constraint: </w:t>
       </w:r>
       <w:r>
+        <w:rPr>
+          <w:rFonts w:ascii="Times New Roman" w:hAnsi="Times New Roman" w:cs="Times New Roman"/>
+        </w:rPr>
         <w:t>allow user to select a specific transformation rule that performs a simple change.</w:t>
       </w:r>
     </w:p>
@@ -1029,14 +1543,21 @@
           <w:numId w:val="3"/>
         </w:numPr>
         <w:jc w:val="both"/>
-      </w:pPr>
-      <w:r>
-        <w:rPr>
+        <w:rPr>
+          <w:rFonts w:ascii="Times New Roman" w:hAnsi="Times New Roman" w:cs="Times New Roman"/>
+        </w:rPr>
+      </w:pPr>
+      <w:r>
+        <w:rPr>
+          <w:rFonts w:ascii="Times New Roman" w:hAnsi="Times New Roman" w:cs="Times New Roman"/>
           <w:b/>
         </w:rPr>
         <w:t xml:space="preserve">Environmental Condition Constraint: </w:t>
       </w:r>
       <w:r>
+        <w:rPr>
+          <w:rFonts w:ascii="Times New Roman" w:hAnsi="Times New Roman" w:cs="Times New Roman"/>
+        </w:rPr>
         <w:t>is used to specify domain for applying mutation operators.</w:t>
       </w:r>
     </w:p>
@@ -1049,11 +1570,13 @@
         </w:numPr>
         <w:jc w:val="both"/>
         <w:rPr>
+          <w:rFonts w:ascii="Times New Roman" w:hAnsi="Times New Roman" w:cs="Times New Roman"/>
           <w:b/>
         </w:rPr>
       </w:pPr>
       <w:r>
         <w:rPr>
+          <w:rFonts w:ascii="Times New Roman" w:hAnsi="Times New Roman" w:cs="Times New Roman"/>
           <w:b/>
         </w:rPr>
         <w:t>Equivalent mutants</w:t>
@@ -1065,13 +1588,20 @@
         <w:ind w:left="1875"/>
         <w:jc w:val="both"/>
         <w:rPr>
+          <w:rFonts w:ascii="Times New Roman" w:hAnsi="Times New Roman" w:cs="Times New Roman"/>
           <w:b/>
         </w:rPr>
       </w:pPr>
       <w:r>
+        <w:rPr>
+          <w:rFonts w:ascii="Times New Roman" w:hAnsi="Times New Roman" w:cs="Times New Roman"/>
+        </w:rPr>
         <w:t xml:space="preserve">There are some mutants which always produce the same result as the original program, although they are syntactically different. </w:t>
       </w:r>
       <w:r>
+        <w:rPr>
+          <w:rFonts w:ascii="Times New Roman" w:hAnsi="Times New Roman" w:cs="Times New Roman"/>
+        </w:rPr>
         <w:t xml:space="preserve">Automatically detecting all equivalent mutants is almost impossible. It requires human decision. </w:t>
       </w:r>
     </w:p>
@@ -1084,11 +1614,13 @@
         </w:numPr>
         <w:jc w:val="both"/>
         <w:rPr>
+          <w:rFonts w:ascii="Times New Roman" w:hAnsi="Times New Roman" w:cs="Times New Roman"/>
           <w:b/>
         </w:rPr>
       </w:pPr>
       <w:r>
         <w:rPr>
+          <w:rFonts w:ascii="Times New Roman" w:hAnsi="Times New Roman" w:cs="Times New Roman"/>
           <w:b/>
         </w:rPr>
         <w:t>Mutation score</w:t>
@@ -1099,22 +1631,40 @@
         <w:pStyle w:val="ListParagraph"/>
         <w:ind w:left="1875"/>
         <w:jc w:val="both"/>
-      </w:pPr>
-      <w:r>
+        <w:rPr>
+          <w:rFonts w:ascii="Times New Roman" w:hAnsi="Times New Roman" w:cs="Times New Roman"/>
+        </w:rPr>
+      </w:pPr>
+      <w:r>
+        <w:rPr>
+          <w:rFonts w:ascii="Times New Roman" w:hAnsi="Times New Roman" w:cs="Times New Roman"/>
+        </w:rPr>
         <w:t>Is the ratio of the number of killed mutants over total num</w:t>
       </w:r>
       <w:r>
+        <w:rPr>
+          <w:rFonts w:ascii="Times New Roman" w:hAnsi="Times New Roman" w:cs="Times New Roman"/>
+        </w:rPr>
         <w:t xml:space="preserve">ber of none-equivalent </w:t>
       </w:r>
       <w:proofErr w:type="gramStart"/>
       <w:r>
+        <w:rPr>
+          <w:rFonts w:ascii="Times New Roman" w:hAnsi="Times New Roman" w:cs="Times New Roman"/>
+        </w:rPr>
         <w:t>mutants.</w:t>
       </w:r>
       <w:proofErr w:type="gramEnd"/>
       <w:r>
+        <w:rPr>
+          <w:rFonts w:ascii="Times New Roman" w:hAnsi="Times New Roman" w:cs="Times New Roman"/>
+        </w:rPr>
         <w:t xml:space="preserve"> Mutation testing aims to increase the quality of test suite by raise mutation score up to 1. </w:t>
       </w:r>
       <w:r>
+        <w:rPr>
+          <w:rFonts w:ascii="Times New Roman" w:hAnsi="Times New Roman" w:cs="Times New Roman"/>
+        </w:rPr>
         <w:t xml:space="preserve"> It means that the test set T is sufficient to detect all faults denoted by mutants.</w:t>
       </w:r>
     </w:p>
@@ -1127,23 +1677,27 @@
         </w:numPr>
         <w:jc w:val="both"/>
         <w:rPr>
+          <w:rFonts w:ascii="Times New Roman" w:hAnsi="Times New Roman" w:cs="Times New Roman"/>
           <w:b/>
         </w:rPr>
       </w:pPr>
       <w:r>
         <w:rPr>
+          <w:rFonts w:ascii="Times New Roman" w:hAnsi="Times New Roman" w:cs="Times New Roman"/>
           <w:b/>
         </w:rPr>
         <w:t xml:space="preserve">The </w:t>
       </w:r>
       <w:r>
         <w:rPr>
+          <w:rFonts w:ascii="Times New Roman" w:hAnsi="Times New Roman" w:cs="Times New Roman"/>
           <w:b/>
         </w:rPr>
         <w:t>problem</w:t>
       </w:r>
       <w:r>
         <w:rPr>
+          <w:rFonts w:ascii="Times New Roman" w:hAnsi="Times New Roman" w:cs="Times New Roman"/>
           <w:b/>
         </w:rPr>
         <w:t xml:space="preserve"> of mutation testing</w:t>
@@ -1154,76 +1708,148 @@
         <w:pStyle w:val="ListParagraph"/>
         <w:ind w:left="1440"/>
         <w:jc w:val="both"/>
-      </w:pPr>
-      <w:r>
+        <w:rPr>
+          <w:rFonts w:ascii="Times New Roman" w:hAnsi="Times New Roman" w:cs="Times New Roman"/>
+        </w:rPr>
+      </w:pPr>
+      <w:r>
+        <w:rPr>
+          <w:rFonts w:ascii="Times New Roman" w:hAnsi="Times New Roman" w:cs="Times New Roman"/>
+        </w:rPr>
         <w:t xml:space="preserve">Although mutation testing is </w:t>
       </w:r>
       <w:proofErr w:type="gramStart"/>
       <w:r>
+        <w:rPr>
+          <w:rFonts w:ascii="Times New Roman" w:hAnsi="Times New Roman" w:cs="Times New Roman"/>
+        </w:rPr>
         <w:t>an</w:t>
       </w:r>
       <w:proofErr w:type="gramEnd"/>
       <w:r>
+        <w:rPr>
+          <w:rFonts w:ascii="Times New Roman" w:hAnsi="Times New Roman" w:cs="Times New Roman"/>
+        </w:rPr>
         <w:t xml:space="preserve"> </w:t>
       </w:r>
       <w:r>
+        <w:rPr>
+          <w:rFonts w:ascii="Times New Roman" w:hAnsi="Times New Roman" w:cs="Times New Roman"/>
+        </w:rPr>
         <w:t>powerful</w:t>
       </w:r>
       <w:r>
+        <w:rPr>
+          <w:rFonts w:ascii="Times New Roman" w:hAnsi="Times New Roman" w:cs="Times New Roman"/>
+        </w:rPr>
         <w:t xml:space="preserve"> way to assess the quality of test suite, it still has many </w:t>
       </w:r>
       <w:r>
+        <w:rPr>
+          <w:rFonts w:ascii="Times New Roman" w:hAnsi="Times New Roman" w:cs="Times New Roman"/>
+        </w:rPr>
         <w:t>problems</w:t>
       </w:r>
       <w:r>
+        <w:rPr>
+          <w:rFonts w:ascii="Times New Roman" w:hAnsi="Times New Roman" w:cs="Times New Roman"/>
+        </w:rPr>
         <w:t xml:space="preserve"> which prevent it becoming a popular testing techniques. </w:t>
       </w:r>
       <w:r>
+        <w:rPr>
+          <w:rFonts w:ascii="Times New Roman" w:hAnsi="Times New Roman" w:cs="Times New Roman"/>
+        </w:rPr>
         <w:t xml:space="preserve">The </w:t>
       </w:r>
       <w:r>
+        <w:rPr>
+          <w:rFonts w:ascii="Times New Roman" w:hAnsi="Times New Roman" w:cs="Times New Roman"/>
+        </w:rPr>
         <w:t>most difficult</w:t>
       </w:r>
       <w:r>
+        <w:rPr>
+          <w:rFonts w:ascii="Times New Roman" w:hAnsi="Times New Roman" w:cs="Times New Roman"/>
+        </w:rPr>
         <w:t xml:space="preserve"> </w:t>
       </w:r>
       <w:r>
+        <w:rPr>
+          <w:rFonts w:ascii="Times New Roman" w:hAnsi="Times New Roman" w:cs="Times New Roman"/>
+        </w:rPr>
         <w:t>problem</w:t>
       </w:r>
       <w:r>
+        <w:rPr>
+          <w:rFonts w:ascii="Times New Roman" w:hAnsi="Times New Roman" w:cs="Times New Roman"/>
+        </w:rPr>
         <w:t xml:space="preserve"> is high computation costs of executing </w:t>
       </w:r>
       <w:r>
+        <w:rPr>
+          <w:rFonts w:ascii="Times New Roman" w:hAnsi="Times New Roman" w:cs="Times New Roman"/>
+        </w:rPr>
         <w:t>huge</w:t>
       </w:r>
       <w:r>
+        <w:rPr>
+          <w:rFonts w:ascii="Times New Roman" w:hAnsi="Times New Roman" w:cs="Times New Roman"/>
+        </w:rPr>
         <w:t xml:space="preserve"> number of mutants against a test set. </w:t>
       </w:r>
       <w:r>
+        <w:rPr>
+          <w:rFonts w:ascii="Times New Roman" w:hAnsi="Times New Roman" w:cs="Times New Roman"/>
+        </w:rPr>
         <w:t xml:space="preserve">The second </w:t>
       </w:r>
       <w:r>
+        <w:rPr>
+          <w:rFonts w:ascii="Times New Roman" w:hAnsi="Times New Roman" w:cs="Times New Roman"/>
+        </w:rPr>
         <w:t>problem</w:t>
       </w:r>
       <w:r>
+        <w:rPr>
+          <w:rFonts w:ascii="Times New Roman" w:hAnsi="Times New Roman" w:cs="Times New Roman"/>
+        </w:rPr>
         <w:t xml:space="preserve"> is related to amount of human effort i</w:t>
       </w:r>
       <w:r>
+        <w:rPr>
+          <w:rFonts w:ascii="Times New Roman" w:hAnsi="Times New Roman" w:cs="Times New Roman"/>
+        </w:rPr>
         <w:t>n detecting equivalent mutants.</w:t>
       </w:r>
       <w:r>
+        <w:rPr>
+          <w:rFonts w:ascii="Times New Roman" w:hAnsi="Times New Roman" w:cs="Times New Roman"/>
+        </w:rPr>
         <w:t xml:space="preserve"> In other words, if a mutation survives, you can’t tell if your test suite is deficient without checking to see if it is equivalent or not.</w:t>
       </w:r>
       <w:r>
+        <w:rPr>
+          <w:rFonts w:ascii="Times New Roman" w:hAnsi="Times New Roman" w:cs="Times New Roman"/>
+        </w:rPr>
         <w:t xml:space="preserve"> In the scope of this paper,</w:t>
       </w:r>
       <w:r>
+        <w:rPr>
+          <w:rFonts w:ascii="Times New Roman" w:hAnsi="Times New Roman" w:cs="Times New Roman"/>
+        </w:rPr>
         <w:t xml:space="preserve"> </w:t>
       </w:r>
       <w:r>
+        <w:rPr>
+          <w:rFonts w:ascii="Times New Roman" w:hAnsi="Times New Roman" w:cs="Times New Roman"/>
+        </w:rPr>
         <w:t>we will introduce</w:t>
       </w:r>
       <w:r>
+        <w:rPr>
+          <w:rFonts w:ascii="Times New Roman" w:hAnsi="Times New Roman" w:cs="Times New Roman"/>
+        </w:rPr>
         <w:t xml:space="preserve"> some techniques to overcome the first challenge. </w:t>
       </w:r>
     </w:p>
@@ -1236,11 +1862,13 @@
         </w:numPr>
         <w:jc w:val="both"/>
         <w:rPr>
+          <w:rFonts w:ascii="Times New Roman" w:hAnsi="Times New Roman" w:cs="Times New Roman"/>
           <w:b/>
         </w:rPr>
       </w:pPr>
       <w:r>
         <w:rPr>
+          <w:rFonts w:ascii="Times New Roman" w:hAnsi="Times New Roman" w:cs="Times New Roman"/>
           <w:b/>
         </w:rPr>
         <w:t>Cost reduction techniques</w:t>
@@ -1251,16 +1879,28 @@
         <w:pStyle w:val="ListParagraph"/>
         <w:ind w:left="1875"/>
         <w:jc w:val="both"/>
+        <w:rPr>
+          <w:rFonts w:ascii="Times New Roman" w:hAnsi="Times New Roman" w:cs="Times New Roman"/>
+        </w:rPr>
       </w:pPr>
       <w:proofErr w:type="gramStart"/>
       <w:r>
+        <w:rPr>
+          <w:rFonts w:ascii="Times New Roman" w:hAnsi="Times New Roman" w:cs="Times New Roman"/>
+        </w:rPr>
         <w:t>Examining a small program which contains 68K line of code and 70K line of test code.</w:t>
       </w:r>
       <w:proofErr w:type="gramEnd"/>
       <w:r>
+        <w:rPr>
+          <w:rFonts w:ascii="Times New Roman" w:hAnsi="Times New Roman" w:cs="Times New Roman"/>
+        </w:rPr>
         <w:t xml:space="preserve"> It takes 10 seconds to compile, 16 seconds to run the unit test. If we use small number of mutation operation (for</w:t>
       </w:r>
       <w:r>
+        <w:rPr>
+          <w:rFonts w:ascii="Times New Roman" w:hAnsi="Times New Roman" w:cs="Times New Roman"/>
+        </w:rPr>
         <w:t xml:space="preserve"> example 10 mutation operators), the statistical result shows that: </w:t>
       </w:r>
     </w:p>
@@ -1272,9 +1912,14 @@
           <w:numId w:val="3"/>
         </w:numPr>
         <w:jc w:val="both"/>
-      </w:pPr>
-      <w:r>
-        <w:lastRenderedPageBreak/>
+        <w:rPr>
+          <w:rFonts w:ascii="Times New Roman" w:hAnsi="Times New Roman" w:cs="Times New Roman"/>
+        </w:rPr>
+      </w:pPr>
+      <w:r>
+        <w:rPr>
+          <w:rFonts w:ascii="Times New Roman" w:hAnsi="Times New Roman" w:cs="Times New Roman"/>
+        </w:rPr>
         <w:t>It might generate about 10k mutations.</w:t>
       </w:r>
     </w:p>
@@ -1286,14 +1931,26 @@
           <w:numId w:val="3"/>
         </w:numPr>
         <w:jc w:val="both"/>
-      </w:pPr>
-      <w:r>
+        <w:rPr>
+          <w:rFonts w:ascii="Times New Roman" w:hAnsi="Times New Roman" w:cs="Times New Roman"/>
+        </w:rPr>
+      </w:pPr>
+      <w:r>
+        <w:rPr>
+          <w:rFonts w:ascii="Times New Roman" w:hAnsi="Times New Roman" w:cs="Times New Roman"/>
+        </w:rPr>
         <w:t xml:space="preserve">If it takes 1 second to compile each mutation </w:t>
       </w:r>
       <w:r>
+        <w:rPr>
+          <w:rFonts w:ascii="Times New Roman" w:hAnsi="Times New Roman" w:cs="Times New Roman"/>
+        </w:rPr>
         <w:sym w:font="Wingdings" w:char="F0E0"/>
       </w:r>
       <w:r>
+        <w:rPr>
+          <w:rFonts w:ascii="Times New Roman" w:hAnsi="Times New Roman" w:cs="Times New Roman"/>
+        </w:rPr>
         <w:t xml:space="preserve"> 2.5 hours to generate the mutants.</w:t>
       </w:r>
     </w:p>
@@ -1305,17 +1962,32 @@
           <w:numId w:val="3"/>
         </w:numPr>
         <w:jc w:val="both"/>
-      </w:pPr>
-      <w:r>
+        <w:rPr>
+          <w:rFonts w:ascii="Times New Roman" w:hAnsi="Times New Roman" w:cs="Times New Roman"/>
+        </w:rPr>
+      </w:pPr>
+      <w:r>
+        <w:rPr>
+          <w:rFonts w:ascii="Times New Roman" w:hAnsi="Times New Roman" w:cs="Times New Roman"/>
+        </w:rPr>
         <w:t xml:space="preserve">We will run test suite 10k times </w:t>
       </w:r>
       <w:r>
+        <w:rPr>
+          <w:rFonts w:ascii="Times New Roman" w:hAnsi="Times New Roman" w:cs="Times New Roman"/>
+        </w:rPr>
         <w:t xml:space="preserve">(respectively to 10k mutations) </w:t>
       </w:r>
       <w:r>
+        <w:rPr>
+          <w:rFonts w:ascii="Times New Roman" w:hAnsi="Times New Roman" w:cs="Times New Roman"/>
+        </w:rPr>
         <w:sym w:font="Wingdings" w:char="F0E0"/>
       </w:r>
       <w:r>
+        <w:rPr>
+          <w:rFonts w:ascii="Times New Roman" w:hAnsi="Times New Roman" w:cs="Times New Roman"/>
+        </w:rPr>
         <w:t xml:space="preserve"> 44.5 hours </w:t>
       </w:r>
     </w:p>
@@ -1323,22 +1995,41 @@
       <w:pPr>
         <w:ind w:left="1800"/>
         <w:jc w:val="both"/>
-      </w:pPr>
-      <w:r>
+        <w:rPr>
+          <w:rFonts w:ascii="Times New Roman" w:hAnsi="Times New Roman" w:cs="Times New Roman"/>
+        </w:rPr>
+      </w:pPr>
+      <w:r>
+        <w:rPr>
+          <w:rFonts w:ascii="Times New Roman" w:hAnsi="Times New Roman" w:cs="Times New Roman"/>
+        </w:rPr>
+        <w:lastRenderedPageBreak/>
         <w:t xml:space="preserve">Totally, it requires almost 2 days </w:t>
       </w:r>
       <w:proofErr w:type="gramStart"/>
       <w:r>
+        <w:rPr>
+          <w:rFonts w:ascii="Times New Roman" w:hAnsi="Times New Roman" w:cs="Times New Roman"/>
+        </w:rPr>
         <w:t>to analyze</w:t>
       </w:r>
       <w:proofErr w:type="gramEnd"/>
       <w:r>
+        <w:rPr>
+          <w:rFonts w:ascii="Times New Roman" w:hAnsi="Times New Roman" w:cs="Times New Roman"/>
+        </w:rPr>
         <w:t xml:space="preserve"> a small program.</w:t>
       </w:r>
       <w:r>
+        <w:rPr>
+          <w:rFonts w:ascii="Times New Roman" w:hAnsi="Times New Roman" w:cs="Times New Roman"/>
+        </w:rPr>
         <w:t xml:space="preserve"> </w:t>
       </w:r>
       <w:r>
+        <w:rPr>
+          <w:rFonts w:ascii="Times New Roman" w:hAnsi="Times New Roman" w:cs="Times New Roman"/>
+        </w:rPr>
         <w:t>Cost reduction techniques for mutation testing are classified into 2 types: reduction of generated mutants and reduction of execution cost.</w:t>
       </w:r>
     </w:p>
@@ -1350,8 +2041,16 @@
           <w:numId w:val="2"/>
         </w:numPr>
         <w:jc w:val="both"/>
-      </w:pPr>
-      <w:r>
+        <w:rPr>
+          <w:rFonts w:ascii="Times New Roman" w:hAnsi="Times New Roman" w:cs="Times New Roman"/>
+          <w:b/>
+        </w:rPr>
+      </w:pPr>
+      <w:r>
+        <w:rPr>
+          <w:rFonts w:ascii="Times New Roman" w:hAnsi="Times New Roman" w:cs="Times New Roman"/>
+          <w:b/>
+        </w:rPr>
         <w:t>Mutant reduction techniques</w:t>
       </w:r>
     </w:p>
@@ -1360,19 +2059,34 @@
         <w:pStyle w:val="ListParagraph"/>
         <w:ind w:left="2520"/>
         <w:jc w:val="both"/>
-      </w:pPr>
-      <w:r>
+        <w:rPr>
+          <w:rFonts w:ascii="Times New Roman" w:hAnsi="Times New Roman" w:cs="Times New Roman"/>
+        </w:rPr>
+      </w:pPr>
+      <w:r>
+        <w:rPr>
+          <w:rFonts w:ascii="Times New Roman" w:hAnsi="Times New Roman" w:cs="Times New Roman"/>
+        </w:rPr>
         <w:t xml:space="preserve">The solution of mutant reduction is to find a subset of mutant M’ from M where </w:t>
       </w:r>
       <w:proofErr w:type="gramStart"/>
       <w:r>
+        <w:rPr>
+          <w:rFonts w:ascii="Times New Roman" w:hAnsi="Times New Roman" w:cs="Times New Roman"/>
+        </w:rPr>
         <w:t>MS(</w:t>
       </w:r>
       <w:proofErr w:type="gramEnd"/>
       <w:r>
+        <w:rPr>
+          <w:rFonts w:ascii="Times New Roman" w:hAnsi="Times New Roman" w:cs="Times New Roman"/>
+        </w:rPr>
         <w:t>M’) is equivalent to MS(M) (MS: Mutation score).</w:t>
       </w:r>
       <w:r>
+        <w:rPr>
+          <w:rFonts w:ascii="Times New Roman" w:hAnsi="Times New Roman" w:cs="Times New Roman"/>
+        </w:rPr>
         <w:t xml:space="preserve"> There are 4 techniques to reduce number of generated mutants:</w:t>
       </w:r>
     </w:p>
@@ -1384,11 +2098,21 @@
           <w:numId w:val="3"/>
         </w:numPr>
         <w:jc w:val="both"/>
-      </w:pPr>
-      <w:r>
+        <w:rPr>
+          <w:rFonts w:ascii="Times New Roman" w:hAnsi="Times New Roman" w:cs="Times New Roman"/>
+        </w:rPr>
+      </w:pPr>
+      <w:r>
+        <w:rPr>
+          <w:rFonts w:ascii="Times New Roman" w:hAnsi="Times New Roman" w:cs="Times New Roman"/>
+          <w:b/>
+        </w:rPr>
         <w:t>Mutant sampling</w:t>
       </w:r>
       <w:r>
+        <w:rPr>
+          <w:rFonts w:ascii="Times New Roman" w:hAnsi="Times New Roman" w:cs="Times New Roman"/>
+        </w:rPr>
         <w:t xml:space="preserve">: is a simple approach that randomly chooses a small subset of mutants from the entire set. </w:t>
       </w:r>
     </w:p>
@@ -1400,17 +2124,39 @@
           <w:numId w:val="3"/>
         </w:numPr>
         <w:jc w:val="both"/>
-      </w:pPr>
-      <w:r>
-        <w:t xml:space="preserve">Mutant clustering: </w:t>
-      </w:r>
-      <w:r>
+        <w:rPr>
+          <w:rFonts w:ascii="Times New Roman" w:hAnsi="Times New Roman" w:cs="Times New Roman"/>
+        </w:rPr>
+      </w:pPr>
+      <w:r>
+        <w:rPr>
+          <w:rFonts w:ascii="Times New Roman" w:hAnsi="Times New Roman" w:cs="Times New Roman"/>
+          <w:b/>
+        </w:rPr>
+        <w:t>Mutant clustering</w:t>
+      </w:r>
+      <w:r>
+        <w:rPr>
+          <w:rFonts w:ascii="Times New Roman" w:hAnsi="Times New Roman" w:cs="Times New Roman"/>
+        </w:rPr>
+        <w:t xml:space="preserve">: </w:t>
+      </w:r>
+      <w:r>
+        <w:rPr>
+          <w:rFonts w:ascii="Times New Roman" w:hAnsi="Times New Roman" w:cs="Times New Roman"/>
+        </w:rPr>
         <w:t xml:space="preserve">Generating all first order mutants and then classifying the first order mutants into different clusters based on killable test cases. </w:t>
       </w:r>
       <w:r>
+        <w:rPr>
+          <w:rFonts w:ascii="Times New Roman" w:hAnsi="Times New Roman" w:cs="Times New Roman"/>
+        </w:rPr>
         <w:t>Only a small number of mutants are selected fr</w:t>
       </w:r>
       <w:r>
+        <w:rPr>
+          <w:rFonts w:ascii="Times New Roman" w:hAnsi="Times New Roman" w:cs="Times New Roman"/>
+        </w:rPr>
         <w:t>om each cluster to be used in Mutation Testing.</w:t>
       </w:r>
     </w:p>
@@ -1422,44 +2168,87 @@
           <w:numId w:val="3"/>
         </w:numPr>
         <w:jc w:val="both"/>
-      </w:pPr>
-      <w:r>
-        <w:t xml:space="preserve">Selective mutation: </w:t>
-      </w:r>
-      <w:r>
+        <w:rPr>
+          <w:rFonts w:ascii="Times New Roman" w:hAnsi="Times New Roman" w:cs="Times New Roman"/>
+        </w:rPr>
+      </w:pPr>
+      <w:r>
+        <w:rPr>
+          <w:rFonts w:ascii="Times New Roman" w:hAnsi="Times New Roman" w:cs="Times New Roman"/>
+          <w:b/>
+        </w:rPr>
+        <w:t>Selective mutation</w:t>
+      </w:r>
+      <w:r>
+        <w:rPr>
+          <w:rFonts w:ascii="Times New Roman" w:hAnsi="Times New Roman" w:cs="Times New Roman"/>
+        </w:rPr>
+        <w:t xml:space="preserve">: </w:t>
+      </w:r>
+      <w:r>
+        <w:rPr>
+          <w:rFonts w:ascii="Times New Roman" w:hAnsi="Times New Roman" w:cs="Times New Roman"/>
+        </w:rPr>
         <w:t xml:space="preserve">Reducing number of mutation operations applied. </w:t>
       </w:r>
       <w:r>
+        <w:rPr>
+          <w:rFonts w:ascii="Times New Roman" w:hAnsi="Times New Roman" w:cs="Times New Roman"/>
+        </w:rPr>
         <w:t>We aim to choose a small set of mutation operators that generate a subset of all possible mutants without affecting to test effectiveness.</w:t>
       </w:r>
       <w:r>
+        <w:rPr>
+          <w:rFonts w:ascii="Times New Roman" w:hAnsi="Times New Roman" w:cs="Times New Roman"/>
+        </w:rPr>
         <w:t xml:space="preserve"> Wong and </w:t>
       </w:r>
       <w:proofErr w:type="spellStart"/>
       <w:r>
+        <w:rPr>
+          <w:rFonts w:ascii="Times New Roman" w:hAnsi="Times New Roman" w:cs="Times New Roman"/>
+        </w:rPr>
         <w:t>Mathur</w:t>
       </w:r>
       <w:proofErr w:type="spellEnd"/>
       <w:r>
+        <w:rPr>
+          <w:rFonts w:ascii="Times New Roman" w:hAnsi="Times New Roman" w:cs="Times New Roman"/>
+        </w:rPr>
         <w:t xml:space="preserve"> suggested </w:t>
       </w:r>
       <w:proofErr w:type="gramStart"/>
       <w:r>
+        <w:rPr>
+          <w:rFonts w:ascii="Times New Roman" w:hAnsi="Times New Roman" w:cs="Times New Roman"/>
+        </w:rPr>
         <w:t>to use</w:t>
       </w:r>
       <w:proofErr w:type="gramEnd"/>
       <w:r>
+        <w:rPr>
+          <w:rFonts w:ascii="Times New Roman" w:hAnsi="Times New Roman" w:cs="Times New Roman"/>
+        </w:rPr>
         <w:t xml:space="preserve"> two mutation operators: ABS and ROR.</w:t>
       </w:r>
       <w:r>
+        <w:rPr>
+          <w:rFonts w:ascii="Times New Roman" w:hAnsi="Times New Roman" w:cs="Times New Roman"/>
+        </w:rPr>
         <w:t xml:space="preserve">  Offutt et al suggested </w:t>
       </w:r>
       <w:proofErr w:type="gramStart"/>
       <w:r>
+        <w:rPr>
+          <w:rFonts w:ascii="Times New Roman" w:hAnsi="Times New Roman" w:cs="Times New Roman"/>
+        </w:rPr>
         <w:t>to use</w:t>
       </w:r>
       <w:proofErr w:type="gramEnd"/>
       <w:r>
+        <w:rPr>
+          <w:rFonts w:ascii="Times New Roman" w:hAnsi="Times New Roman" w:cs="Times New Roman"/>
+        </w:rPr>
         <w:t xml:space="preserve"> 5 operators which are ABS, UOI, LCR, AOR and ROR. These key operators achieved 99.5% mutation score.</w:t>
       </w:r>
     </w:p>
@@ -1468,6 +2257,9 @@
         <w:pStyle w:val="ListParagraph"/>
         <w:ind w:left="2880"/>
         <w:jc w:val="both"/>
+        <w:rPr>
+          <w:rFonts w:ascii="Times New Roman" w:hAnsi="Times New Roman" w:cs="Times New Roman"/>
+        </w:rPr>
       </w:pPr>
     </w:p>
     <w:p>
@@ -1478,8 +2270,16 @@
           <w:numId w:val="2"/>
         </w:numPr>
         <w:jc w:val="both"/>
-      </w:pPr>
-      <w:r>
+        <w:rPr>
+          <w:rFonts w:ascii="Times New Roman" w:hAnsi="Times New Roman" w:cs="Times New Roman"/>
+          <w:b/>
+        </w:rPr>
+      </w:pPr>
+      <w:r>
+        <w:rPr>
+          <w:rFonts w:ascii="Times New Roman" w:hAnsi="Times New Roman" w:cs="Times New Roman"/>
+          <w:b/>
+        </w:rPr>
         <w:t>Execution cost reduction techniques</w:t>
       </w:r>
     </w:p>
@@ -1488,8 +2288,14 @@
         <w:pStyle w:val="ListParagraph"/>
         <w:ind w:left="2520"/>
         <w:jc w:val="both"/>
-      </w:pPr>
-      <w:r>
+        <w:rPr>
+          <w:rFonts w:ascii="Times New Roman" w:hAnsi="Times New Roman" w:cs="Times New Roman"/>
+        </w:rPr>
+      </w:pPr>
+      <w:r>
+        <w:rPr>
+          <w:rFonts w:ascii="Times New Roman" w:hAnsi="Times New Roman" w:cs="Times New Roman"/>
+        </w:rPr>
         <w:t>There are 3 types to optimize the execution process. They are:</w:t>
       </w:r>
     </w:p>
@@ -1501,22 +2307,40 @@
           <w:numId w:val="3"/>
         </w:numPr>
         <w:jc w:val="both"/>
-      </w:pPr>
-      <w:r>
+        <w:rPr>
+          <w:rFonts w:ascii="Times New Roman" w:hAnsi="Times New Roman" w:cs="Times New Roman"/>
+        </w:rPr>
+      </w:pPr>
+      <w:r>
+        <w:rPr>
+          <w:rFonts w:ascii="Times New Roman" w:hAnsi="Times New Roman" w:cs="Times New Roman"/>
+        </w:rPr>
         <w:t xml:space="preserve">Strong mutation: </w:t>
       </w:r>
       <w:r>
+        <w:rPr>
+          <w:rFonts w:ascii="Times New Roman" w:hAnsi="Times New Roman" w:cs="Times New Roman"/>
+        </w:rPr>
         <w:t xml:space="preserve">is also known as traditional mutation testing, proposed by </w:t>
       </w:r>
       <w:proofErr w:type="spellStart"/>
       <w:r>
+        <w:rPr>
+          <w:rFonts w:ascii="Times New Roman" w:hAnsi="Times New Roman" w:cs="Times New Roman"/>
+        </w:rPr>
         <w:t>DeMillo</w:t>
       </w:r>
       <w:proofErr w:type="spellEnd"/>
       <w:r>
+        <w:rPr>
+          <w:rFonts w:ascii="Times New Roman" w:hAnsi="Times New Roman" w:cs="Times New Roman"/>
+        </w:rPr>
         <w:t xml:space="preserve"> et al. </w:t>
       </w:r>
       <w:r>
+        <w:rPr>
+          <w:rFonts w:ascii="Times New Roman" w:hAnsi="Times New Roman" w:cs="Times New Roman"/>
+        </w:rPr>
         <w:t>In a strong mutation, for a given program p, a mutant m is said to be killed when m gives a different output from original program p.</w:t>
       </w:r>
     </w:p>
@@ -1528,42 +2352,71 @@
           <w:numId w:val="3"/>
         </w:numPr>
         <w:jc w:val="both"/>
-      </w:pPr>
-      <w:r>
+        <w:rPr>
+          <w:rFonts w:ascii="Times New Roman" w:hAnsi="Times New Roman" w:cs="Times New Roman"/>
+        </w:rPr>
+      </w:pPr>
+      <w:r>
+        <w:rPr>
+          <w:rFonts w:ascii="Times New Roman" w:hAnsi="Times New Roman" w:cs="Times New Roman"/>
+        </w:rPr>
         <w:t xml:space="preserve">Weak mutation (is used by PIT): </w:t>
       </w:r>
       <w:r>
+        <w:rPr>
+          <w:rFonts w:ascii="Times New Roman" w:hAnsi="Times New Roman" w:cs="Times New Roman"/>
+        </w:rPr>
         <w:t>a program is assumed to contains set of components C = (c1…cm).  Mutant m i</w:t>
       </w:r>
       <w:r>
+        <w:rPr>
+          <w:rFonts w:ascii="Times New Roman" w:hAnsi="Times New Roman" w:cs="Times New Roman"/>
+        </w:rPr>
         <w:t xml:space="preserve">s made by changing component cm. </w:t>
       </w:r>
       <w:r>
+        <w:rPr>
+          <w:rFonts w:ascii="Times New Roman" w:hAnsi="Times New Roman" w:cs="Times New Roman"/>
+        </w:rPr>
         <w:t xml:space="preserve">Mutant m is said to be killed if output of execution of component cm is different from mutant m. </w:t>
       </w:r>
       <w:r>
+        <w:rPr>
+          <w:rFonts w:ascii="Times New Roman" w:hAnsi="Times New Roman" w:cs="Times New Roman"/>
+        </w:rPr>
         <w:t xml:space="preserve"> This means we don’t need to evaluate entire program, the mutants need only to be checked immediately after the execution point of the mutant or mutated component. </w:t>
       </w:r>
       <w:r>
+        <w:rPr>
+          <w:rFonts w:ascii="Times New Roman" w:hAnsi="Times New Roman" w:cs="Times New Roman"/>
+        </w:rPr>
         <w:t>There may be a concern that</w:t>
       </w:r>
       <w:r>
+        <w:rPr>
+          <w:rFonts w:ascii="Times New Roman" w:hAnsi="Times New Roman" w:cs="Times New Roman"/>
+        </w:rPr>
         <w:t xml:space="preserve"> different components of original program may cause different result so that weak mutation can be less effective than strong mutation. </w:t>
       </w:r>
       <w:r>
+        <w:rPr>
+          <w:rFonts w:ascii="Times New Roman" w:hAnsi="Times New Roman" w:cs="Times New Roman"/>
+        </w:rPr>
         <w:t xml:space="preserve">However, there are many research </w:t>
       </w:r>
       <w:proofErr w:type="gramStart"/>
       <w:r>
+        <w:rPr>
+          <w:rFonts w:ascii="Times New Roman" w:hAnsi="Times New Roman" w:cs="Times New Roman"/>
+        </w:rPr>
         <w:t>paper</w:t>
       </w:r>
       <w:proofErr w:type="gramEnd"/>
       <w:r>
-        <w:t xml:space="preserve"> which prove that under certain conditions (such as set of mutation operators), test sets </w:t>
-      </w:r>
-      <w:r>
-        <w:lastRenderedPageBreak/>
-        <w:t xml:space="preserve">generated by weak mutation can be also expected to be effective as strong mutation. </w:t>
+        <w:rPr>
+          <w:rFonts w:ascii="Times New Roman" w:hAnsi="Times New Roman" w:cs="Times New Roman"/>
+        </w:rPr>
+        <w:t xml:space="preserve"> which prove that under certain conditions (such as set of mutation operators), test sets generated by weak mutation can be also expected to be effective as strong mutation. </w:t>
       </w:r>
     </w:p>
     <w:p>
@@ -1574,11 +2427,20 @@
           <w:numId w:val="3"/>
         </w:numPr>
         <w:jc w:val="both"/>
-      </w:pPr>
-      <w:r>
+        <w:rPr>
+          <w:rFonts w:ascii="Times New Roman" w:hAnsi="Times New Roman" w:cs="Times New Roman"/>
+        </w:rPr>
+      </w:pPr>
+      <w:r>
+        <w:rPr>
+          <w:rFonts w:ascii="Times New Roman" w:hAnsi="Times New Roman" w:cs="Times New Roman"/>
+        </w:rPr>
         <w:t>Runtime optimization techniques</w:t>
       </w:r>
       <w:r>
+        <w:rPr>
+          <w:rFonts w:ascii="Times New Roman" w:hAnsi="Times New Roman" w:cs="Times New Roman"/>
+        </w:rPr>
         <w:t>: There are some techniques which are used to improve runtime performance of mutation testing.</w:t>
       </w:r>
     </w:p>
@@ -1590,23 +2452,44 @@
           <w:numId w:val="3"/>
         </w:numPr>
         <w:jc w:val="both"/>
-      </w:pPr>
-      <w:r>
+        <w:rPr>
+          <w:rFonts w:ascii="Times New Roman" w:hAnsi="Times New Roman" w:cs="Times New Roman"/>
+        </w:rPr>
+      </w:pPr>
+      <w:r>
+        <w:rPr>
+          <w:rFonts w:ascii="Times New Roman" w:hAnsi="Times New Roman" w:cs="Times New Roman"/>
+        </w:rPr>
         <w:t xml:space="preserve">Interpreter-based techniques: </w:t>
       </w:r>
       <w:r>
+        <w:rPr>
+          <w:rFonts w:ascii="Times New Roman" w:hAnsi="Times New Roman" w:cs="Times New Roman"/>
+        </w:rPr>
         <w:t xml:space="preserve">In this technique, </w:t>
       </w:r>
       <w:r>
+        <w:rPr>
+          <w:rFonts w:ascii="Times New Roman" w:hAnsi="Times New Roman" w:cs="Times New Roman"/>
+        </w:rPr>
         <w:t>the result of a mutant is interpreted from its source code directly</w:t>
       </w:r>
       <w:r>
+        <w:rPr>
+          <w:rFonts w:ascii="Times New Roman" w:hAnsi="Times New Roman" w:cs="Times New Roman"/>
+        </w:rPr>
         <w:t>.</w:t>
       </w:r>
       <w:r>
+        <w:rPr>
+          <w:rFonts w:ascii="Times New Roman" w:hAnsi="Times New Roman" w:cs="Times New Roman"/>
+        </w:rPr>
         <w:t xml:space="preserve"> This tech</w:t>
       </w:r>
       <w:r>
+        <w:rPr>
+          <w:rFonts w:ascii="Times New Roman" w:hAnsi="Times New Roman" w:cs="Times New Roman"/>
+        </w:rPr>
         <w:t>nique requires a lot of cost of interpretation.</w:t>
       </w:r>
     </w:p>
@@ -1618,11 +2501,21 @@
           <w:numId w:val="3"/>
         </w:numPr>
         <w:jc w:val="both"/>
-      </w:pPr>
-      <w:r>
+        <w:rPr>
+          <w:rFonts w:ascii="Times New Roman" w:hAnsi="Times New Roman" w:cs="Times New Roman"/>
+        </w:rPr>
+      </w:pPr>
+      <w:r>
+        <w:rPr>
+          <w:rFonts w:ascii="Times New Roman" w:hAnsi="Times New Roman" w:cs="Times New Roman"/>
+        </w:rPr>
+        <w:lastRenderedPageBreak/>
         <w:t xml:space="preserve">Compiler-based technique: </w:t>
       </w:r>
       <w:r>
+        <w:rPr>
+          <w:rFonts w:ascii="Times New Roman" w:hAnsi="Times New Roman" w:cs="Times New Roman"/>
+        </w:rPr>
         <w:t xml:space="preserve">Each mutant is first compiled into an executable program; the compiled mutant is then executed by a number of test cases. </w:t>
       </w:r>
     </w:p>
@@ -1634,25 +2527,46 @@
           <w:numId w:val="3"/>
         </w:numPr>
         <w:jc w:val="both"/>
-      </w:pPr>
-      <w:r>
+        <w:rPr>
+          <w:rFonts w:ascii="Times New Roman" w:hAnsi="Times New Roman" w:cs="Times New Roman"/>
+        </w:rPr>
+      </w:pPr>
+      <w:r>
+        <w:rPr>
+          <w:rFonts w:ascii="Times New Roman" w:hAnsi="Times New Roman" w:cs="Times New Roman"/>
+        </w:rPr>
         <w:t xml:space="preserve">Compiler-Integrated Technique: </w:t>
       </w:r>
       <w:r>
+        <w:rPr>
+          <w:rFonts w:ascii="Times New Roman" w:hAnsi="Times New Roman" w:cs="Times New Roman"/>
+        </w:rPr>
         <w:t xml:space="preserve">an instrumented compiler is used to generate and compile mutants because there are small differences between mutants. </w:t>
       </w:r>
       <w:r>
+        <w:rPr>
+          <w:rFonts w:ascii="Times New Roman" w:hAnsi="Times New Roman" w:cs="Times New Roman"/>
+        </w:rPr>
         <w:t xml:space="preserve">The instrumented compiler will create 2 </w:t>
       </w:r>
       <w:proofErr w:type="gramStart"/>
       <w:r>
+        <w:rPr>
+          <w:rFonts w:ascii="Times New Roman" w:hAnsi="Times New Roman" w:cs="Times New Roman"/>
+        </w:rPr>
         <w:t>output</w:t>
       </w:r>
       <w:proofErr w:type="gramEnd"/>
       <w:r>
+        <w:rPr>
+          <w:rFonts w:ascii="Times New Roman" w:hAnsi="Times New Roman" w:cs="Times New Roman"/>
+        </w:rPr>
         <w:t xml:space="preserve"> from original program: an executable code of original program and set of patches for mutants. </w:t>
       </w:r>
       <w:r>
+        <w:rPr>
+          <w:rFonts w:ascii="Times New Roman" w:hAnsi="Times New Roman" w:cs="Times New Roman"/>
+        </w:rPr>
         <w:t xml:space="preserve">Each mutant is created by applying instruction in each patch. </w:t>
       </w:r>
     </w:p>
@@ -1664,22 +2578,40 @@
           <w:numId w:val="3"/>
         </w:numPr>
         <w:jc w:val="both"/>
-      </w:pPr>
-      <w:r>
+        <w:rPr>
+          <w:rFonts w:ascii="Times New Roman" w:hAnsi="Times New Roman" w:cs="Times New Roman"/>
+        </w:rPr>
+      </w:pPr>
+      <w:r>
+        <w:rPr>
+          <w:rFonts w:ascii="Times New Roman" w:hAnsi="Times New Roman" w:cs="Times New Roman"/>
+        </w:rPr>
         <w:t xml:space="preserve">Mutant schema generation: </w:t>
       </w:r>
       <w:r>
+        <w:rPr>
+          <w:rFonts w:ascii="Times New Roman" w:hAnsi="Times New Roman" w:cs="Times New Roman"/>
+        </w:rPr>
         <w:t xml:space="preserve">Instead of compiling mutants separately, this technique will organize all possible </w:t>
       </w:r>
       <w:proofErr w:type="gramStart"/>
       <w:r>
+        <w:rPr>
+          <w:rFonts w:ascii="Times New Roman" w:hAnsi="Times New Roman" w:cs="Times New Roman"/>
+        </w:rPr>
         <w:t>mutant</w:t>
       </w:r>
       <w:proofErr w:type="gramEnd"/>
       <w:r>
+        <w:rPr>
+          <w:rFonts w:ascii="Times New Roman" w:hAnsi="Times New Roman" w:cs="Times New Roman"/>
+        </w:rPr>
         <w:t xml:space="preserve"> into a super mutant. </w:t>
       </w:r>
       <w:r>
+        <w:rPr>
+          <w:rFonts w:ascii="Times New Roman" w:hAnsi="Times New Roman" w:cs="Times New Roman"/>
+        </w:rPr>
         <w:t xml:space="preserve">Therefore, to run each mutant against the test suite, only this super mutant needs to be compiled. </w:t>
       </w:r>
     </w:p>
@@ -1691,44 +2623,78 @@
           <w:numId w:val="3"/>
         </w:numPr>
         <w:jc w:val="both"/>
+        <w:rPr>
+          <w:rFonts w:ascii="Times New Roman" w:hAnsi="Times New Roman" w:cs="Times New Roman"/>
+        </w:rPr>
       </w:pPr>
       <w:proofErr w:type="spellStart"/>
       <w:r>
+        <w:rPr>
+          <w:rFonts w:ascii="Times New Roman" w:hAnsi="Times New Roman" w:cs="Times New Roman"/>
+        </w:rPr>
         <w:t>ByteCode</w:t>
       </w:r>
       <w:proofErr w:type="spellEnd"/>
       <w:r>
+        <w:rPr>
+          <w:rFonts w:ascii="Times New Roman" w:hAnsi="Times New Roman" w:cs="Times New Roman"/>
+        </w:rPr>
         <w:t xml:space="preserve"> Translation technique: </w:t>
       </w:r>
       <w:r>
+        <w:rPr>
+          <w:rFonts w:ascii="Times New Roman" w:hAnsi="Times New Roman" w:cs="Times New Roman"/>
+        </w:rPr>
         <w:t xml:space="preserve">this is the most recent technique and is applied in PIT program. </w:t>
       </w:r>
       <w:r>
+        <w:rPr>
+          <w:rFonts w:ascii="Times New Roman" w:hAnsi="Times New Roman" w:cs="Times New Roman"/>
+        </w:rPr>
         <w:t xml:space="preserve">In this technique, </w:t>
       </w:r>
-      <w:proofErr w:type="gramStart"/>
-      <w:r>
-        <w:t>Each</w:t>
-      </w:r>
-      <w:proofErr w:type="gramEnd"/>
-      <w:r>
-        <w:t xml:space="preserve"> mutant is generated from the compiled objec</w:t>
-      </w:r>
-      <w:r>
+      <w:r>
+        <w:rPr>
+          <w:rFonts w:ascii="Times New Roman" w:hAnsi="Times New Roman" w:cs="Times New Roman"/>
+        </w:rPr>
+        <w:t>e</w:t>
+      </w:r>
+      <w:r>
+        <w:rPr>
+          <w:rFonts w:ascii="Times New Roman" w:hAnsi="Times New Roman" w:cs="Times New Roman"/>
+        </w:rPr>
+        <w:t>ach mutant is generated from the compiled objec</w:t>
+      </w:r>
+      <w:r>
+        <w:rPr>
+          <w:rFonts w:ascii="Times New Roman" w:hAnsi="Times New Roman" w:cs="Times New Roman"/>
+        </w:rPr>
         <w:t>t code of the original program, instead of source code.</w:t>
       </w:r>
       <w:r>
+        <w:rPr>
+          <w:rFonts w:ascii="Times New Roman" w:hAnsi="Times New Roman" w:cs="Times New Roman"/>
+        </w:rPr>
         <w:t xml:space="preserve"> This means that mutant can run without compilation.</w:t>
       </w:r>
       <w:r>
+        <w:rPr>
+          <w:rFonts w:ascii="Times New Roman" w:hAnsi="Times New Roman" w:cs="Times New Roman"/>
+        </w:rPr>
         <w:t xml:space="preserve"> However, not all language support medium to manipulate byte code and not all mutation operators can be applied to </w:t>
       </w:r>
       <w:proofErr w:type="spellStart"/>
       <w:r>
+        <w:rPr>
+          <w:rFonts w:ascii="Times New Roman" w:hAnsi="Times New Roman" w:cs="Times New Roman"/>
+        </w:rPr>
         <w:t>ByteCode</w:t>
       </w:r>
       <w:proofErr w:type="spellEnd"/>
       <w:r>
+        <w:rPr>
+          <w:rFonts w:ascii="Times New Roman" w:hAnsi="Times New Roman" w:cs="Times New Roman"/>
+        </w:rPr>
         <w:t xml:space="preserve"> level.</w:t>
       </w:r>
     </w:p>
@@ -1741,11 +2707,13 @@
         </w:numPr>
         <w:jc w:val="both"/>
         <w:rPr>
+          <w:rFonts w:ascii="Times New Roman" w:hAnsi="Times New Roman" w:cs="Times New Roman"/>
           <w:b/>
         </w:rPr>
       </w:pPr>
       <w:r>
         <w:rPr>
+          <w:rFonts w:ascii="Times New Roman" w:hAnsi="Times New Roman" w:cs="Times New Roman"/>
           <w:b/>
         </w:rPr>
         <w:t>The application  of mutation testing</w:t>
@@ -1756,14 +2724,26 @@
         <w:pStyle w:val="ListParagraph"/>
         <w:ind w:left="1440"/>
         <w:jc w:val="both"/>
-      </w:pPr>
-      <w:r>
+        <w:rPr>
+          <w:rFonts w:ascii="Times New Roman" w:hAnsi="Times New Roman" w:cs="Times New Roman"/>
+        </w:rPr>
+      </w:pPr>
+      <w:r>
+        <w:rPr>
+          <w:rFonts w:ascii="Times New Roman" w:hAnsi="Times New Roman" w:cs="Times New Roman"/>
+        </w:rPr>
         <w:t xml:space="preserve">Mutation testing can be applied in </w:t>
       </w:r>
       <w:r>
+        <w:rPr>
+          <w:rFonts w:ascii="Times New Roman" w:hAnsi="Times New Roman" w:cs="Times New Roman"/>
+        </w:rPr>
         <w:t>both program source code (Program mutation) and</w:t>
       </w:r>
       <w:r>
+        <w:rPr>
+          <w:rFonts w:ascii="Times New Roman" w:hAnsi="Times New Roman" w:cs="Times New Roman"/>
+        </w:rPr>
         <w:t xml:space="preserve"> Program Specification (Specification Mutation)</w:t>
       </w:r>
     </w:p>
@@ -1775,20 +2755,38 @@
           <w:numId w:val="3"/>
         </w:numPr>
         <w:jc w:val="both"/>
-      </w:pPr>
-      <w:r>
+        <w:rPr>
+          <w:rFonts w:ascii="Times New Roman" w:hAnsi="Times New Roman" w:cs="Times New Roman"/>
+        </w:rPr>
+      </w:pPr>
+      <w:r>
+        <w:rPr>
+          <w:rFonts w:ascii="Times New Roman" w:hAnsi="Times New Roman" w:cs="Times New Roman"/>
+        </w:rPr>
         <w:t>Program mutation: is white box testing when we insert the fault into source code</w:t>
       </w:r>
       <w:r>
+        <w:rPr>
+          <w:rFonts w:ascii="Times New Roman" w:hAnsi="Times New Roman" w:cs="Times New Roman"/>
+        </w:rPr>
         <w:t xml:space="preserve"> and programmers can see the content of mutants.</w:t>
       </w:r>
       <w:r>
+        <w:rPr>
+          <w:rFonts w:ascii="Times New Roman" w:hAnsi="Times New Roman" w:cs="Times New Roman"/>
+        </w:rPr>
         <w:t xml:space="preserve"> In program mutation, mutation testing can be applied into unit test and integration test.</w:t>
       </w:r>
       <w:r>
+        <w:rPr>
+          <w:rFonts w:ascii="Times New Roman" w:hAnsi="Times New Roman" w:cs="Times New Roman"/>
+        </w:rPr>
         <w:t xml:space="preserve"> In program mutation, mutation testing has been already applied to Ada, C, Fortran, Java, C#</w:t>
       </w:r>
       <w:r>
+        <w:rPr>
+          <w:rFonts w:ascii="Times New Roman" w:hAnsi="Times New Roman" w:cs="Times New Roman"/>
+        </w:rPr>
         <w:t>, SQL</w:t>
       </w:r>
     </w:p>
@@ -1800,17 +2798,32 @@
           <w:numId w:val="3"/>
         </w:numPr>
         <w:jc w:val="both"/>
-      </w:pPr>
-      <w:r>
+        <w:rPr>
+          <w:rFonts w:ascii="Times New Roman" w:hAnsi="Times New Roman" w:cs="Times New Roman"/>
+        </w:rPr>
+      </w:pPr>
+      <w:r>
+        <w:rPr>
+          <w:rFonts w:ascii="Times New Roman" w:hAnsi="Times New Roman" w:cs="Times New Roman"/>
+        </w:rPr>
         <w:t xml:space="preserve">Specification mutation: </w:t>
       </w:r>
       <w:r>
+        <w:rPr>
+          <w:rFonts w:ascii="Times New Roman" w:hAnsi="Times New Roman" w:cs="Times New Roman"/>
+        </w:rPr>
         <w:t>belongs to black box testing where faults are seeded into program specification</w:t>
       </w:r>
       <w:r>
+        <w:rPr>
+          <w:rFonts w:ascii="Times New Roman" w:hAnsi="Times New Roman" w:cs="Times New Roman"/>
+        </w:rPr>
         <w:t xml:space="preserve">s. </w:t>
       </w:r>
       <w:r>
+        <w:rPr>
+          <w:rFonts w:ascii="Times New Roman" w:hAnsi="Times New Roman" w:cs="Times New Roman"/>
+        </w:rPr>
         <w:t>There are some popular mutation testing for specification such as: FSM, State chart</w:t>
       </w:r>
     </w:p>
@@ -1822,24 +2835,35 @@
           <w:numId w:val="3"/>
         </w:numPr>
         <w:jc w:val="both"/>
-      </w:pPr>
-      <w:r>
+        <w:rPr>
+          <w:rFonts w:ascii="Times New Roman" w:hAnsi="Times New Roman" w:cs="Times New Roman"/>
+        </w:rPr>
+      </w:pPr>
+      <w:r>
+        <w:rPr>
+          <w:rFonts w:ascii="Times New Roman" w:hAnsi="Times New Roman" w:cs="Times New Roman"/>
+        </w:rPr>
         <w:t xml:space="preserve">Other testing application: mutation testing can be used for regression testing, test data generation. In this paper, we only introduce about regression testing which helps to prioritize test case. </w:t>
       </w:r>
       <w:r>
+        <w:rPr>
+          <w:rFonts w:ascii="Times New Roman" w:hAnsi="Times New Roman" w:cs="Times New Roman"/>
+        </w:rPr>
         <w:t xml:space="preserve">Do and </w:t>
       </w:r>
       <w:proofErr w:type="spellStart"/>
       <w:r>
+        <w:rPr>
+          <w:rFonts w:ascii="Times New Roman" w:hAnsi="Times New Roman" w:cs="Times New Roman"/>
+        </w:rPr>
         <w:t>Rothermel</w:t>
       </w:r>
       <w:proofErr w:type="spellEnd"/>
       <w:r>
-        <w:t xml:space="preserve"> measured how quickly a </w:t>
-      </w:r>
-      <w:r>
-        <w:lastRenderedPageBreak/>
-        <w:t xml:space="preserve">test set can detect the mutant. Testing sequences are scheduled based on the rate of mutant killing. </w:t>
+        <w:rPr>
+          <w:rFonts w:ascii="Times New Roman" w:hAnsi="Times New Roman" w:cs="Times New Roman"/>
+        </w:rPr>
+        <w:t xml:space="preserve"> measured how quickly a test set can detect the mutant. Testing sequences are scheduled based on the rate of mutant killing. </w:t>
       </w:r>
     </w:p>
     <w:p>
@@ -1847,13 +2871,18 @@
         <w:pStyle w:val="ListParagraph"/>
         <w:ind w:left="2160"/>
         <w:jc w:val="center"/>
-      </w:pPr>
-      <w:r>
-        <w:rPr>
+        <w:rPr>
+          <w:rFonts w:ascii="Times New Roman" w:hAnsi="Times New Roman" w:cs="Times New Roman"/>
+        </w:rPr>
+      </w:pPr>
+      <w:r>
+        <w:rPr>
+          <w:rFonts w:ascii="Times New Roman" w:hAnsi="Times New Roman" w:cs="Times New Roman"/>
           <w:noProof/>
         </w:rPr>
+        <w:lastRenderedPageBreak/>
         <w:drawing>
-          <wp:inline distT="0" distB="0" distL="0" distR="0" wp14:anchorId="1466A0E3" wp14:editId="13EFDFC0">
+          <wp:inline distT="0" distB="0" distL="0" distR="0" wp14:anchorId="3D736F49" wp14:editId="108116FE">
             <wp:extent cx="4037990" cy="3867713"/>
             <wp:effectExtent l="0" t="0" r="635" b="0"/>
             <wp:docPr id="2" name="Picture 2"/>
@@ -1894,12 +2923,18 @@
         <w:pStyle w:val="ListParagraph"/>
         <w:ind w:left="4320"/>
         <w:jc w:val="both"/>
+        <w:rPr>
+          <w:rFonts w:ascii="Times New Roman" w:hAnsi="Times New Roman" w:cs="Times New Roman"/>
+        </w:rPr>
       </w:pPr>
     </w:p>
     <w:p>
       <w:pPr>
         <w:ind w:left="1800"/>
         <w:jc w:val="both"/>
+        <w:rPr>
+          <w:rFonts w:ascii="Times New Roman" w:hAnsi="Times New Roman" w:cs="Times New Roman"/>
+        </w:rPr>
       </w:pPr>
     </w:p>
     <w:p>
@@ -1911,17 +2946,20 @@
         </w:numPr>
         <w:jc w:val="both"/>
         <w:rPr>
+          <w:rFonts w:ascii="Times New Roman" w:hAnsi="Times New Roman" w:cs="Times New Roman"/>
           <w:b/>
         </w:rPr>
       </w:pPr>
       <w:r>
         <w:rPr>
+          <w:rFonts w:ascii="Times New Roman" w:hAnsi="Times New Roman" w:cs="Times New Roman"/>
           <w:b/>
         </w:rPr>
         <w:t>PITEST</w:t>
       </w:r>
       <w:r>
         <w:rPr>
+          <w:rFonts w:ascii="Times New Roman" w:hAnsi="Times New Roman" w:cs="Times New Roman"/>
           <w:b/>
         </w:rPr>
         <w:t xml:space="preserve"> (PIT)</w:t>
@@ -1935,8 +2973,14 @@
           <w:numId w:val="3"/>
         </w:numPr>
         <w:jc w:val="both"/>
-      </w:pPr>
-      <w:r>
+        <w:rPr>
+          <w:rFonts w:ascii="Times New Roman" w:hAnsi="Times New Roman" w:cs="Times New Roman"/>
+        </w:rPr>
+      </w:pPr>
+      <w:r>
+        <w:rPr>
+          <w:rFonts w:ascii="Times New Roman" w:hAnsi="Times New Roman" w:cs="Times New Roman"/>
+        </w:rPr>
         <w:t>PIT can analyze 10k mutations in about 3 minutes.</w:t>
       </w:r>
     </w:p>
@@ -1948,19 +2992,34 @@
           <w:numId w:val="3"/>
         </w:numPr>
         <w:jc w:val="both"/>
-      </w:pPr>
-      <w:r>
+        <w:rPr>
+          <w:rFonts w:ascii="Times New Roman" w:hAnsi="Times New Roman" w:cs="Times New Roman"/>
+        </w:rPr>
+      </w:pPr>
+      <w:r>
+        <w:rPr>
+          <w:rFonts w:ascii="Times New Roman" w:hAnsi="Times New Roman" w:cs="Times New Roman"/>
+        </w:rPr>
         <w:t xml:space="preserve">Compilation cost: Create mutations by manipulating </w:t>
       </w:r>
       <w:proofErr w:type="spellStart"/>
       <w:r>
+        <w:rPr>
+          <w:rFonts w:ascii="Times New Roman" w:hAnsi="Times New Roman" w:cs="Times New Roman"/>
+        </w:rPr>
         <w:t>bytecode</w:t>
       </w:r>
       <w:proofErr w:type="spellEnd"/>
       <w:r>
+        <w:rPr>
+          <w:rFonts w:ascii="Times New Roman" w:hAnsi="Times New Roman" w:cs="Times New Roman"/>
+        </w:rPr>
         <w:t>.</w:t>
       </w:r>
       <w:r>
+        <w:rPr>
+          <w:rFonts w:ascii="Times New Roman" w:hAnsi="Times New Roman" w:cs="Times New Roman"/>
+        </w:rPr>
         <w:t xml:space="preserve"> 10k mutations generated in &lt; 1 second.</w:t>
       </w:r>
     </w:p>
@@ -1972,8 +3031,14 @@
           <w:numId w:val="3"/>
         </w:numPr>
         <w:jc w:val="both"/>
-      </w:pPr>
-      <w:r>
+        <w:rPr>
+          <w:rFonts w:ascii="Times New Roman" w:hAnsi="Times New Roman" w:cs="Times New Roman"/>
+        </w:rPr>
+      </w:pPr>
+      <w:r>
+        <w:rPr>
+          <w:rFonts w:ascii="Times New Roman" w:hAnsi="Times New Roman" w:cs="Times New Roman"/>
+        </w:rPr>
         <w:t>Running test:</w:t>
       </w:r>
     </w:p>
@@ -1985,8 +3050,14 @@
           <w:numId w:val="3"/>
         </w:numPr>
         <w:jc w:val="both"/>
-      </w:pPr>
-      <w:r>
+        <w:rPr>
+          <w:rFonts w:ascii="Times New Roman" w:hAnsi="Times New Roman" w:cs="Times New Roman"/>
+        </w:rPr>
+      </w:pPr>
+      <w:r>
+        <w:rPr>
+          <w:rFonts w:ascii="Times New Roman" w:hAnsi="Times New Roman" w:cs="Times New Roman"/>
+        </w:rPr>
         <w:t>Stop when one fails (Weak mutation)</w:t>
       </w:r>
     </w:p>
@@ -1998,8 +3069,14 @@
           <w:numId w:val="3"/>
         </w:numPr>
         <w:jc w:val="both"/>
-      </w:pPr>
-      <w:r>
+        <w:rPr>
+          <w:rFonts w:ascii="Times New Roman" w:hAnsi="Times New Roman" w:cs="Times New Roman"/>
+        </w:rPr>
+      </w:pPr>
+      <w:r>
+        <w:rPr>
+          <w:rFonts w:ascii="Times New Roman" w:hAnsi="Times New Roman" w:cs="Times New Roman"/>
+        </w:rPr>
         <w:t xml:space="preserve">Choosing tests carefully: only a subset of tests could kill each mutant. </w:t>
       </w:r>
     </w:p>
@@ -2011,8 +3088,14 @@
           <w:numId w:val="3"/>
         </w:numPr>
         <w:jc w:val="both"/>
-      </w:pPr>
-      <w:r>
+        <w:rPr>
+          <w:rFonts w:ascii="Times New Roman" w:hAnsi="Times New Roman" w:cs="Times New Roman"/>
+        </w:rPr>
+      </w:pPr>
+      <w:r>
+        <w:rPr>
+          <w:rFonts w:ascii="Times New Roman" w:hAnsi="Times New Roman" w:cs="Times New Roman"/>
+        </w:rPr>
         <w:t>Incremental analysis</w:t>
       </w:r>
     </w:p>
@@ -2024,15 +3107,16 @@
           <w:numId w:val="3"/>
         </w:numPr>
         <w:jc w:val="both"/>
-      </w:pPr>
-      <w:r>
+        <w:rPr>
+          <w:rFonts w:ascii="Times New Roman" w:hAnsi="Times New Roman" w:cs="Times New Roman"/>
+        </w:rPr>
+      </w:pPr>
+      <w:r>
+        <w:rPr>
+          <w:rFonts w:ascii="Times New Roman" w:hAnsi="Times New Roman" w:cs="Times New Roman"/>
+        </w:rPr>
         <w:t>Parallel</w:t>
       </w:r>
-    </w:p>
-    <w:p>
-      <w:pPr>
-        <w:jc w:val="both"/>
-      </w:pPr>
     </w:p>
     <w:p>
       <w:pPr>
@@ -2042,9 +3126,1362 @@
           <w:numId w:val="1"/>
         </w:numPr>
         <w:jc w:val="both"/>
+        <w:rPr>
+          <w:rFonts w:ascii="Times New Roman" w:hAnsi="Times New Roman" w:cs="Times New Roman"/>
+          <w:b/>
+        </w:rPr>
+      </w:pPr>
+      <w:r>
+        <w:rPr>
+          <w:rFonts w:ascii="Times New Roman" w:hAnsi="Times New Roman" w:cs="Times New Roman"/>
+          <w:b/>
+        </w:rPr>
+        <w:t>Evaluation</w:t>
+      </w:r>
+    </w:p>
+    <w:tbl>
+      <w:tblPr>
+        <w:tblStyle w:val="TableGrid"/>
+        <w:tblW w:w="9507" w:type="dxa"/>
+        <w:tblInd w:w="1080" w:type="dxa"/>
+        <w:tblLayout w:type="fixed"/>
+        <w:tblLook w:val="04A0" w:firstRow="1" w:lastRow="0" w:firstColumn="1" w:lastColumn="0" w:noHBand="0" w:noVBand="1"/>
+      </w:tblPr>
+      <w:tblGrid>
+        <w:gridCol w:w="1188"/>
+        <w:gridCol w:w="990"/>
+        <w:gridCol w:w="900"/>
+        <w:gridCol w:w="810"/>
+        <w:gridCol w:w="990"/>
+        <w:gridCol w:w="720"/>
+        <w:gridCol w:w="940"/>
+        <w:gridCol w:w="1304"/>
+        <w:gridCol w:w="1665"/>
+      </w:tblGrid>
+      <w:tr>
+        <w:trPr>
+          <w:trHeight w:val="94"/>
+        </w:trPr>
+        <w:tc>
+          <w:tcPr>
+            <w:tcW w:w="1188" w:type="dxa"/>
+            <w:vMerge w:val="restart"/>
+          </w:tcPr>
+          <w:p>
+            <w:pPr>
+              <w:pStyle w:val="ListParagraph"/>
+              <w:ind w:left="0"/>
+              <w:jc w:val="both"/>
+              <w:rPr>
+                <w:rFonts w:ascii="Times New Roman" w:hAnsi="Times New Roman" w:cs="Times New Roman"/>
+                <w:b/>
+              </w:rPr>
+            </w:pPr>
+            <w:r>
+              <w:rPr>
+                <w:rFonts w:ascii="Times New Roman" w:hAnsi="Times New Roman" w:cs="Times New Roman"/>
+                <w:b/>
+              </w:rPr>
+              <w:t>Mutation Testing for C#</w:t>
+            </w:r>
+          </w:p>
+        </w:tc>
+        <w:tc>
+          <w:tcPr>
+            <w:tcW w:w="5350" w:type="dxa"/>
+            <w:gridSpan w:val="6"/>
+          </w:tcPr>
+          <w:p>
+            <w:pPr>
+              <w:pStyle w:val="ListParagraph"/>
+              <w:ind w:left="0"/>
+              <w:jc w:val="center"/>
+              <w:rPr>
+                <w:rFonts w:ascii="Times New Roman" w:hAnsi="Times New Roman" w:cs="Times New Roman"/>
+                <w:b/>
+              </w:rPr>
+            </w:pPr>
+            <w:r>
+              <w:rPr>
+                <w:rFonts w:ascii="Times New Roman" w:hAnsi="Times New Roman" w:cs="Times New Roman"/>
+                <w:b/>
+              </w:rPr>
+              <w:t>Integrated Tools</w:t>
+            </w:r>
+          </w:p>
+        </w:tc>
+        <w:tc>
+          <w:tcPr>
+            <w:tcW w:w="2969" w:type="dxa"/>
+            <w:gridSpan w:val="2"/>
+          </w:tcPr>
+          <w:p>
+            <w:pPr>
+              <w:pStyle w:val="ListParagraph"/>
+              <w:ind w:left="0"/>
+              <w:jc w:val="center"/>
+              <w:rPr>
+                <w:rFonts w:ascii="Times New Roman" w:hAnsi="Times New Roman" w:cs="Times New Roman"/>
+                <w:b/>
+              </w:rPr>
+            </w:pPr>
+            <w:r>
+              <w:rPr>
+                <w:rFonts w:ascii="Times New Roman" w:hAnsi="Times New Roman" w:cs="Times New Roman"/>
+                <w:b/>
+              </w:rPr>
+              <w:t>Technology</w:t>
+            </w:r>
+          </w:p>
+        </w:tc>
+      </w:tr>
+      <w:tr>
+        <w:trPr>
+          <w:trHeight w:val="52"/>
+        </w:trPr>
+        <w:tc>
+          <w:tcPr>
+            <w:tcW w:w="1188" w:type="dxa"/>
+            <w:vMerge/>
+          </w:tcPr>
+          <w:p>
+            <w:pPr>
+              <w:pStyle w:val="ListParagraph"/>
+              <w:ind w:left="0"/>
+              <w:jc w:val="both"/>
+              <w:rPr>
+                <w:rFonts w:ascii="Times New Roman" w:hAnsi="Times New Roman" w:cs="Times New Roman"/>
+                <w:b/>
+              </w:rPr>
+            </w:pPr>
+          </w:p>
+        </w:tc>
+        <w:tc>
+          <w:tcPr>
+            <w:tcW w:w="990" w:type="dxa"/>
+          </w:tcPr>
+          <w:p>
+            <w:pPr>
+              <w:pStyle w:val="ListParagraph"/>
+              <w:ind w:left="0"/>
+              <w:jc w:val="both"/>
+              <w:rPr>
+                <w:rFonts w:ascii="Times New Roman" w:hAnsi="Times New Roman" w:cs="Times New Roman"/>
+                <w:b/>
+              </w:rPr>
+            </w:pPr>
+            <w:r>
+              <w:rPr>
+                <w:rFonts w:ascii="Times New Roman" w:hAnsi="Times New Roman" w:cs="Times New Roman"/>
+                <w:b/>
+              </w:rPr>
+              <w:t>.Net Frame work</w:t>
+            </w:r>
+          </w:p>
+        </w:tc>
+        <w:tc>
+          <w:tcPr>
+            <w:tcW w:w="900" w:type="dxa"/>
+          </w:tcPr>
+          <w:p>
+            <w:pPr>
+              <w:pStyle w:val="ListParagraph"/>
+              <w:ind w:left="0"/>
+              <w:jc w:val="both"/>
+              <w:rPr>
+                <w:rFonts w:ascii="Times New Roman" w:hAnsi="Times New Roman" w:cs="Times New Roman"/>
+                <w:b/>
+              </w:rPr>
+            </w:pPr>
+            <w:r>
+              <w:rPr>
+                <w:rFonts w:ascii="Times New Roman" w:hAnsi="Times New Roman" w:cs="Times New Roman"/>
+                <w:b/>
+              </w:rPr>
+              <w:t>Visual Studio</w:t>
+            </w:r>
+          </w:p>
+        </w:tc>
+        <w:tc>
+          <w:tcPr>
+            <w:tcW w:w="810" w:type="dxa"/>
+          </w:tcPr>
+          <w:p>
+            <w:pPr>
+              <w:pStyle w:val="ListParagraph"/>
+              <w:ind w:left="0"/>
+              <w:jc w:val="both"/>
+              <w:rPr>
+                <w:rFonts w:ascii="Times New Roman" w:hAnsi="Times New Roman" w:cs="Times New Roman"/>
+                <w:b/>
+              </w:rPr>
+            </w:pPr>
+            <w:proofErr w:type="spellStart"/>
+            <w:r>
+              <w:rPr>
+                <w:rFonts w:ascii="Times New Roman" w:hAnsi="Times New Roman" w:cs="Times New Roman"/>
+                <w:b/>
+              </w:rPr>
+              <w:t>NUnit</w:t>
+            </w:r>
+            <w:proofErr w:type="spellEnd"/>
+          </w:p>
+        </w:tc>
+        <w:tc>
+          <w:tcPr>
+            <w:tcW w:w="990" w:type="dxa"/>
+          </w:tcPr>
+          <w:p>
+            <w:pPr>
+              <w:pStyle w:val="ListParagraph"/>
+              <w:ind w:left="0"/>
+              <w:jc w:val="both"/>
+              <w:rPr>
+                <w:rFonts w:ascii="Times New Roman" w:hAnsi="Times New Roman" w:cs="Times New Roman"/>
+                <w:b/>
+              </w:rPr>
+            </w:pPr>
+            <w:proofErr w:type="spellStart"/>
+            <w:r>
+              <w:rPr>
+                <w:rFonts w:ascii="Times New Roman" w:hAnsi="Times New Roman" w:cs="Times New Roman"/>
+                <w:b/>
+              </w:rPr>
+              <w:t>NCover</w:t>
+            </w:r>
+            <w:proofErr w:type="spellEnd"/>
+          </w:p>
+        </w:tc>
+        <w:tc>
+          <w:tcPr>
+            <w:tcW w:w="720" w:type="dxa"/>
+          </w:tcPr>
+          <w:p>
+            <w:pPr>
+              <w:pStyle w:val="ListParagraph"/>
+              <w:ind w:left="0"/>
+              <w:jc w:val="both"/>
+              <w:rPr>
+                <w:rFonts w:ascii="Times New Roman" w:hAnsi="Times New Roman" w:cs="Times New Roman"/>
+                <w:b/>
+              </w:rPr>
+            </w:pPr>
+            <w:r>
+              <w:rPr>
+                <w:rFonts w:ascii="Times New Roman" w:hAnsi="Times New Roman" w:cs="Times New Roman"/>
+                <w:b/>
+              </w:rPr>
+              <w:t>SVN</w:t>
+            </w:r>
+          </w:p>
+        </w:tc>
+        <w:tc>
+          <w:tcPr>
+            <w:tcW w:w="940" w:type="dxa"/>
+          </w:tcPr>
+          <w:p>
+            <w:pPr>
+              <w:pStyle w:val="ListParagraph"/>
+              <w:ind w:left="0"/>
+              <w:jc w:val="both"/>
+              <w:rPr>
+                <w:rFonts w:ascii="Times New Roman" w:hAnsi="Times New Roman" w:cs="Times New Roman"/>
+                <w:b/>
+              </w:rPr>
+            </w:pPr>
+            <w:r>
+              <w:rPr>
+                <w:rFonts w:ascii="Times New Roman" w:hAnsi="Times New Roman" w:cs="Times New Roman"/>
+                <w:b/>
+              </w:rPr>
+              <w:t>Status</w:t>
+            </w:r>
+          </w:p>
+        </w:tc>
+        <w:tc>
+          <w:tcPr>
+            <w:tcW w:w="1304" w:type="dxa"/>
+          </w:tcPr>
+          <w:p>
+            <w:pPr>
+              <w:pStyle w:val="ListParagraph"/>
+              <w:ind w:left="0"/>
+              <w:jc w:val="both"/>
+              <w:rPr>
+                <w:rFonts w:ascii="Times New Roman" w:hAnsi="Times New Roman" w:cs="Times New Roman"/>
+                <w:b/>
+              </w:rPr>
+            </w:pPr>
+            <w:r>
+              <w:rPr>
+                <w:rFonts w:ascii="Times New Roman" w:hAnsi="Times New Roman" w:cs="Times New Roman"/>
+                <w:b/>
+              </w:rPr>
+              <w:t>Mutation reduction Techniques</w:t>
+            </w:r>
+          </w:p>
+        </w:tc>
+        <w:tc>
+          <w:tcPr>
+            <w:tcW w:w="1665" w:type="dxa"/>
+          </w:tcPr>
+          <w:p>
+            <w:pPr>
+              <w:pStyle w:val="ListParagraph"/>
+              <w:ind w:left="0"/>
+              <w:jc w:val="both"/>
+              <w:rPr>
+                <w:rFonts w:ascii="Times New Roman" w:hAnsi="Times New Roman" w:cs="Times New Roman"/>
+                <w:b/>
+              </w:rPr>
+            </w:pPr>
+            <w:r>
+              <w:rPr>
+                <w:rFonts w:ascii="Times New Roman" w:hAnsi="Times New Roman" w:cs="Times New Roman"/>
+                <w:b/>
+              </w:rPr>
+              <w:t>Run time optimization techniques</w:t>
+            </w:r>
+          </w:p>
+        </w:tc>
+      </w:tr>
+      <w:tr>
+        <w:trPr>
+          <w:trHeight w:val="274"/>
+        </w:trPr>
+        <w:tc>
+          <w:tcPr>
+            <w:tcW w:w="1188" w:type="dxa"/>
+          </w:tcPr>
+          <w:p>
+            <w:pPr>
+              <w:pStyle w:val="ListParagraph"/>
+              <w:ind w:left="0"/>
+              <w:jc w:val="both"/>
+              <w:rPr>
+                <w:rFonts w:ascii="Times New Roman" w:hAnsi="Times New Roman" w:cs="Times New Roman"/>
+              </w:rPr>
+            </w:pPr>
+            <w:r>
+              <w:rPr>
+                <w:rFonts w:ascii="Times New Roman" w:hAnsi="Times New Roman" w:cs="Times New Roman"/>
+              </w:rPr>
+              <w:t xml:space="preserve">Nester </w:t>
+            </w:r>
+          </w:p>
+        </w:tc>
+        <w:tc>
+          <w:tcPr>
+            <w:tcW w:w="990" w:type="dxa"/>
+          </w:tcPr>
+          <w:p>
+            <w:pPr>
+              <w:pStyle w:val="ListParagraph"/>
+              <w:ind w:left="0"/>
+              <w:jc w:val="both"/>
+              <w:rPr>
+                <w:rFonts w:ascii="Times New Roman" w:hAnsi="Times New Roman" w:cs="Times New Roman"/>
+              </w:rPr>
+            </w:pPr>
+            <w:r>
+              <w:rPr>
+                <w:rFonts w:ascii="Times New Roman" w:hAnsi="Times New Roman" w:cs="Times New Roman"/>
+              </w:rPr>
+              <w:t>2.0</w:t>
+            </w:r>
+          </w:p>
+        </w:tc>
+        <w:tc>
+          <w:tcPr>
+            <w:tcW w:w="900" w:type="dxa"/>
+          </w:tcPr>
+          <w:p>
+            <w:pPr>
+              <w:pStyle w:val="ListParagraph"/>
+              <w:ind w:left="0"/>
+              <w:jc w:val="both"/>
+              <w:rPr>
+                <w:rFonts w:ascii="Times New Roman" w:hAnsi="Times New Roman" w:cs="Times New Roman"/>
+              </w:rPr>
+            </w:pPr>
+            <w:r>
+              <w:rPr>
+                <w:rFonts w:ascii="Times New Roman" w:hAnsi="Times New Roman" w:cs="Times New Roman"/>
+              </w:rPr>
+              <w:t>2005</w:t>
+            </w:r>
+          </w:p>
+        </w:tc>
+        <w:tc>
+          <w:tcPr>
+            <w:tcW w:w="810" w:type="dxa"/>
+          </w:tcPr>
+          <w:p>
+            <w:pPr>
+              <w:pStyle w:val="ListParagraph"/>
+              <w:ind w:left="0"/>
+              <w:jc w:val="both"/>
+              <w:rPr>
+                <w:rFonts w:ascii="Times New Roman" w:hAnsi="Times New Roman" w:cs="Times New Roman"/>
+              </w:rPr>
+            </w:pPr>
+            <w:r>
+              <w:rPr>
+                <w:rFonts w:ascii="Times New Roman" w:hAnsi="Times New Roman" w:cs="Times New Roman"/>
+              </w:rPr>
+              <w:t>2.4.2</w:t>
+            </w:r>
+          </w:p>
+        </w:tc>
+        <w:tc>
+          <w:tcPr>
+            <w:tcW w:w="990" w:type="dxa"/>
+          </w:tcPr>
+          <w:p>
+            <w:pPr>
+              <w:pStyle w:val="ListParagraph"/>
+              <w:ind w:left="0"/>
+              <w:jc w:val="both"/>
+              <w:rPr>
+                <w:rFonts w:ascii="Times New Roman" w:hAnsi="Times New Roman" w:cs="Times New Roman"/>
+              </w:rPr>
+            </w:pPr>
+            <w:r>
+              <w:rPr>
+                <w:rFonts w:ascii="Times New Roman" w:hAnsi="Times New Roman" w:cs="Times New Roman"/>
+              </w:rPr>
+              <w:t>No</w:t>
+            </w:r>
+          </w:p>
+        </w:tc>
+        <w:tc>
+          <w:tcPr>
+            <w:tcW w:w="720" w:type="dxa"/>
+          </w:tcPr>
+          <w:p>
+            <w:pPr>
+              <w:pStyle w:val="ListParagraph"/>
+              <w:ind w:left="0"/>
+              <w:jc w:val="both"/>
+              <w:rPr>
+                <w:rFonts w:ascii="Times New Roman" w:hAnsi="Times New Roman" w:cs="Times New Roman"/>
+              </w:rPr>
+            </w:pPr>
+            <w:r>
+              <w:rPr>
+                <w:rFonts w:ascii="Times New Roman" w:hAnsi="Times New Roman" w:cs="Times New Roman"/>
+              </w:rPr>
+              <w:t>No</w:t>
+            </w:r>
+          </w:p>
+        </w:tc>
+        <w:tc>
+          <w:tcPr>
+            <w:tcW w:w="940" w:type="dxa"/>
+          </w:tcPr>
+          <w:p>
+            <w:pPr>
+              <w:pStyle w:val="ListParagraph"/>
+              <w:ind w:left="0"/>
+              <w:jc w:val="both"/>
+              <w:rPr>
+                <w:rFonts w:ascii="Times New Roman" w:hAnsi="Times New Roman" w:cs="Times New Roman"/>
+              </w:rPr>
+            </w:pPr>
+            <w:r>
+              <w:rPr>
+                <w:rFonts w:ascii="Times New Roman" w:hAnsi="Times New Roman" w:cs="Times New Roman"/>
+              </w:rPr>
+              <w:t>Not support</w:t>
+            </w:r>
+          </w:p>
+        </w:tc>
+        <w:tc>
+          <w:tcPr>
+            <w:tcW w:w="1304" w:type="dxa"/>
+          </w:tcPr>
+          <w:p>
+            <w:pPr>
+              <w:pStyle w:val="ListParagraph"/>
+              <w:ind w:left="0"/>
+              <w:jc w:val="both"/>
+              <w:rPr>
+                <w:rFonts w:ascii="Times New Roman" w:hAnsi="Times New Roman" w:cs="Times New Roman"/>
+              </w:rPr>
+            </w:pPr>
+          </w:p>
+        </w:tc>
+        <w:tc>
+          <w:tcPr>
+            <w:tcW w:w="1665" w:type="dxa"/>
+          </w:tcPr>
+          <w:p>
+            <w:pPr>
+              <w:pStyle w:val="ListParagraph"/>
+              <w:ind w:left="0"/>
+              <w:jc w:val="both"/>
+              <w:rPr>
+                <w:rFonts w:ascii="Times New Roman" w:hAnsi="Times New Roman" w:cs="Times New Roman"/>
+              </w:rPr>
+            </w:pPr>
+          </w:p>
+        </w:tc>
+      </w:tr>
+      <w:tr>
+        <w:trPr>
+          <w:trHeight w:val="274"/>
+        </w:trPr>
+        <w:tc>
+          <w:tcPr>
+            <w:tcW w:w="1188" w:type="dxa"/>
+          </w:tcPr>
+          <w:p>
+            <w:pPr>
+              <w:pStyle w:val="ListParagraph"/>
+              <w:ind w:left="0"/>
+              <w:jc w:val="both"/>
+              <w:rPr>
+                <w:rFonts w:ascii="Times New Roman" w:hAnsi="Times New Roman" w:cs="Times New Roman"/>
+              </w:rPr>
+            </w:pPr>
+            <w:r>
+              <w:rPr>
+                <w:rFonts w:ascii="Times New Roman" w:hAnsi="Times New Roman" w:cs="Times New Roman"/>
+              </w:rPr>
+              <w:t>Cream (v3.0)</w:t>
+            </w:r>
+          </w:p>
+        </w:tc>
+        <w:tc>
+          <w:tcPr>
+            <w:tcW w:w="990" w:type="dxa"/>
+          </w:tcPr>
+          <w:p>
+            <w:pPr>
+              <w:pStyle w:val="ListParagraph"/>
+              <w:ind w:left="0"/>
+              <w:jc w:val="both"/>
+              <w:rPr>
+                <w:rFonts w:ascii="Times New Roman" w:hAnsi="Times New Roman" w:cs="Times New Roman"/>
+              </w:rPr>
+            </w:pPr>
+            <w:r>
+              <w:rPr>
+                <w:rFonts w:ascii="Times New Roman" w:hAnsi="Times New Roman" w:cs="Times New Roman"/>
+              </w:rPr>
+              <w:t>4.0</w:t>
+            </w:r>
+          </w:p>
+          <w:p>
+            <w:pPr>
+              <w:pStyle w:val="ListParagraph"/>
+              <w:ind w:left="0"/>
+              <w:jc w:val="both"/>
+              <w:rPr>
+                <w:rFonts w:ascii="Times New Roman" w:hAnsi="Times New Roman" w:cs="Times New Roman"/>
+              </w:rPr>
+            </w:pPr>
+            <w:r>
+              <w:rPr>
+                <w:rFonts w:ascii="Times New Roman" w:hAnsi="Times New Roman" w:cs="Times New Roman"/>
+              </w:rPr>
+              <w:t>(current version: .Net 4.5)</w:t>
+            </w:r>
+          </w:p>
+        </w:tc>
+        <w:tc>
+          <w:tcPr>
+            <w:tcW w:w="900" w:type="dxa"/>
+          </w:tcPr>
+          <w:p>
+            <w:pPr>
+              <w:pStyle w:val="ListParagraph"/>
+              <w:ind w:left="0"/>
+              <w:jc w:val="both"/>
+              <w:rPr>
+                <w:rFonts w:ascii="Times New Roman" w:hAnsi="Times New Roman" w:cs="Times New Roman"/>
+              </w:rPr>
+            </w:pPr>
+            <w:r>
+              <w:rPr>
+                <w:rFonts w:ascii="Times New Roman" w:hAnsi="Times New Roman" w:cs="Times New Roman"/>
+              </w:rPr>
+              <w:t>2008,2010</w:t>
+            </w:r>
+          </w:p>
+          <w:p>
+            <w:pPr>
+              <w:pStyle w:val="ListParagraph"/>
+              <w:ind w:left="0"/>
+              <w:jc w:val="both"/>
+              <w:rPr>
+                <w:rFonts w:ascii="Times New Roman" w:hAnsi="Times New Roman" w:cs="Times New Roman"/>
+              </w:rPr>
+            </w:pPr>
+            <w:r>
+              <w:rPr>
+                <w:rFonts w:ascii="Times New Roman" w:hAnsi="Times New Roman" w:cs="Times New Roman"/>
+              </w:rPr>
+              <w:t>(Current version</w:t>
+            </w:r>
+            <w:r>
+              <w:rPr>
+                <w:rFonts w:ascii="Times New Roman" w:hAnsi="Times New Roman" w:cs="Times New Roman"/>
+              </w:rPr>
+              <w:lastRenderedPageBreak/>
+              <w:t>: 2017)</w:t>
+            </w:r>
+          </w:p>
+        </w:tc>
+        <w:tc>
+          <w:tcPr>
+            <w:tcW w:w="810" w:type="dxa"/>
+          </w:tcPr>
+          <w:p>
+            <w:pPr>
+              <w:pStyle w:val="ListParagraph"/>
+              <w:ind w:left="0"/>
+              <w:jc w:val="both"/>
+              <w:rPr>
+                <w:rFonts w:ascii="Times New Roman" w:hAnsi="Times New Roman" w:cs="Times New Roman"/>
+              </w:rPr>
+            </w:pPr>
+            <w:r>
+              <w:rPr>
+                <w:rFonts w:ascii="Times New Roman" w:hAnsi="Times New Roman" w:cs="Times New Roman"/>
+              </w:rPr>
+              <w:lastRenderedPageBreak/>
+              <w:t>2.5.7</w:t>
+            </w:r>
+          </w:p>
+          <w:p>
+            <w:pPr>
+              <w:pStyle w:val="ListParagraph"/>
+              <w:ind w:left="0"/>
+              <w:jc w:val="both"/>
+              <w:rPr>
+                <w:rFonts w:ascii="Times New Roman" w:hAnsi="Times New Roman" w:cs="Times New Roman"/>
+              </w:rPr>
+            </w:pPr>
+            <w:r>
+              <w:rPr>
+                <w:rFonts w:ascii="Times New Roman" w:hAnsi="Times New Roman" w:cs="Times New Roman"/>
+              </w:rPr>
+              <w:t xml:space="preserve">(Current version: </w:t>
+            </w:r>
+            <w:r>
+              <w:rPr>
+                <w:rFonts w:ascii="Times New Roman" w:hAnsi="Times New Roman" w:cs="Times New Roman"/>
+              </w:rPr>
+              <w:lastRenderedPageBreak/>
+              <w:t>3.10.1)</w:t>
+            </w:r>
+          </w:p>
+          <w:p>
+            <w:pPr>
+              <w:pStyle w:val="ListParagraph"/>
+              <w:ind w:left="0"/>
+              <w:jc w:val="both"/>
+              <w:rPr>
+                <w:rFonts w:ascii="Times New Roman" w:hAnsi="Times New Roman" w:cs="Times New Roman"/>
+              </w:rPr>
+            </w:pPr>
+          </w:p>
+        </w:tc>
+        <w:tc>
+          <w:tcPr>
+            <w:tcW w:w="990" w:type="dxa"/>
+          </w:tcPr>
+          <w:p>
+            <w:pPr>
+              <w:pStyle w:val="ListParagraph"/>
+              <w:ind w:left="0"/>
+              <w:jc w:val="both"/>
+              <w:rPr>
+                <w:rFonts w:ascii="Times New Roman" w:hAnsi="Times New Roman" w:cs="Times New Roman"/>
+              </w:rPr>
+            </w:pPr>
+            <w:r>
+              <w:rPr>
+                <w:rFonts w:ascii="Times New Roman" w:hAnsi="Times New Roman" w:cs="Times New Roman"/>
+              </w:rPr>
+              <w:lastRenderedPageBreak/>
+              <w:t>3.4.14</w:t>
+            </w:r>
+          </w:p>
+          <w:p>
+            <w:pPr>
+              <w:pStyle w:val="ListParagraph"/>
+              <w:ind w:left="0"/>
+              <w:jc w:val="both"/>
+              <w:rPr>
+                <w:rFonts w:ascii="Times New Roman" w:hAnsi="Times New Roman" w:cs="Times New Roman"/>
+              </w:rPr>
+            </w:pPr>
+            <w:r>
+              <w:rPr>
+                <w:rFonts w:ascii="Times New Roman" w:hAnsi="Times New Roman" w:cs="Times New Roman"/>
+              </w:rPr>
+              <w:t xml:space="preserve">(current version: </w:t>
+            </w:r>
+            <w:proofErr w:type="spellStart"/>
+            <w:r>
+              <w:rPr>
+                <w:rFonts w:ascii="Times New Roman" w:hAnsi="Times New Roman" w:cs="Times New Roman"/>
+              </w:rPr>
+              <w:t>NCover</w:t>
+            </w:r>
+            <w:proofErr w:type="spellEnd"/>
+            <w:r>
+              <w:rPr>
+                <w:rFonts w:ascii="Times New Roman" w:hAnsi="Times New Roman" w:cs="Times New Roman"/>
+              </w:rPr>
+              <w:t xml:space="preserve"> 5.1)</w:t>
+            </w:r>
+          </w:p>
+        </w:tc>
+        <w:tc>
+          <w:tcPr>
+            <w:tcW w:w="720" w:type="dxa"/>
+          </w:tcPr>
+          <w:p>
+            <w:pPr>
+              <w:pStyle w:val="ListParagraph"/>
+              <w:ind w:left="0"/>
+              <w:jc w:val="both"/>
+              <w:rPr>
+                <w:rFonts w:ascii="Times New Roman" w:hAnsi="Times New Roman" w:cs="Times New Roman"/>
+              </w:rPr>
+            </w:pPr>
+            <w:r>
+              <w:rPr>
+                <w:rFonts w:ascii="Times New Roman" w:hAnsi="Times New Roman" w:cs="Times New Roman"/>
+              </w:rPr>
+              <w:t>Yes</w:t>
+            </w:r>
+          </w:p>
+        </w:tc>
+        <w:tc>
+          <w:tcPr>
+            <w:tcW w:w="940" w:type="dxa"/>
+          </w:tcPr>
+          <w:p>
+            <w:pPr>
+              <w:pStyle w:val="ListParagraph"/>
+              <w:ind w:left="0"/>
+              <w:jc w:val="both"/>
+              <w:rPr>
+                <w:rFonts w:ascii="Times New Roman" w:hAnsi="Times New Roman" w:cs="Times New Roman"/>
+              </w:rPr>
+            </w:pPr>
+            <w:r>
+              <w:rPr>
+                <w:rFonts w:ascii="Times New Roman" w:hAnsi="Times New Roman" w:cs="Times New Roman"/>
+              </w:rPr>
+              <w:t>Still support</w:t>
+            </w:r>
+          </w:p>
+        </w:tc>
+        <w:tc>
+          <w:tcPr>
+            <w:tcW w:w="1304" w:type="dxa"/>
+          </w:tcPr>
+          <w:p>
+            <w:pPr>
+              <w:pStyle w:val="ListParagraph"/>
+              <w:ind w:left="0"/>
+              <w:jc w:val="both"/>
+              <w:rPr>
+                <w:rFonts w:ascii="Times New Roman" w:hAnsi="Times New Roman" w:cs="Times New Roman"/>
+              </w:rPr>
+            </w:pPr>
+            <w:r>
+              <w:rPr>
+                <w:rFonts w:ascii="Times New Roman" w:hAnsi="Times New Roman" w:cs="Times New Roman"/>
+              </w:rPr>
+              <w:t xml:space="preserve">Full support (Sampling, Clustering and Selective </w:t>
+            </w:r>
+            <w:r>
+              <w:rPr>
+                <w:rFonts w:ascii="Times New Roman" w:hAnsi="Times New Roman" w:cs="Times New Roman"/>
+              </w:rPr>
+              <w:lastRenderedPageBreak/>
+              <w:t>mutation)</w:t>
+            </w:r>
+          </w:p>
+        </w:tc>
+        <w:tc>
+          <w:tcPr>
+            <w:tcW w:w="1665" w:type="dxa"/>
+          </w:tcPr>
+          <w:p>
+            <w:pPr>
+              <w:pStyle w:val="ListParagraph"/>
+              <w:ind w:left="0"/>
+              <w:jc w:val="both"/>
+              <w:rPr>
+                <w:rFonts w:ascii="Times New Roman" w:hAnsi="Times New Roman" w:cs="Times New Roman"/>
+              </w:rPr>
+            </w:pPr>
+            <w:r>
+              <w:rPr>
+                <w:rFonts w:ascii="Times New Roman" w:hAnsi="Times New Roman" w:cs="Times New Roman"/>
+              </w:rPr>
+              <w:lastRenderedPageBreak/>
+              <w:t>Mutate source code</w:t>
+            </w:r>
+            <w:r>
+              <w:rPr>
+                <w:rFonts w:ascii="Times New Roman" w:hAnsi="Times New Roman" w:cs="Times New Roman"/>
+              </w:rPr>
+              <w:t xml:space="preserve"> (by </w:t>
+            </w:r>
+            <w:proofErr w:type="spellStart"/>
+            <w:r>
+              <w:rPr>
+                <w:rFonts w:ascii="Times New Roman" w:hAnsi="Times New Roman" w:cs="Times New Roman"/>
+              </w:rPr>
+              <w:t>NRefactory</w:t>
+            </w:r>
+            <w:proofErr w:type="spellEnd"/>
+            <w:r>
+              <w:rPr>
+                <w:rFonts w:ascii="Times New Roman" w:hAnsi="Times New Roman" w:cs="Times New Roman"/>
+              </w:rPr>
+              <w:t>)</w:t>
+            </w:r>
+          </w:p>
+        </w:tc>
+      </w:tr>
+      <w:tr>
+        <w:trPr>
+          <w:trHeight w:val="274"/>
+        </w:trPr>
+        <w:tc>
+          <w:tcPr>
+            <w:tcW w:w="1188" w:type="dxa"/>
+          </w:tcPr>
+          <w:p>
+            <w:pPr>
+              <w:pStyle w:val="ListParagraph"/>
+              <w:ind w:left="0"/>
+              <w:jc w:val="both"/>
+              <w:rPr>
+                <w:rFonts w:ascii="Times New Roman" w:hAnsi="Times New Roman" w:cs="Times New Roman"/>
+              </w:rPr>
+            </w:pPr>
+            <w:r>
+              <w:rPr>
+                <w:rFonts w:ascii="Times New Roman" w:hAnsi="Times New Roman" w:cs="Times New Roman"/>
+              </w:rPr>
+              <w:lastRenderedPageBreak/>
+              <w:t xml:space="preserve">Visual </w:t>
+            </w:r>
+            <w:proofErr w:type="spellStart"/>
+            <w:r>
+              <w:rPr>
+                <w:rFonts w:ascii="Times New Roman" w:hAnsi="Times New Roman" w:cs="Times New Roman"/>
+              </w:rPr>
+              <w:t>Mutator</w:t>
+            </w:r>
+            <w:proofErr w:type="spellEnd"/>
+            <w:r>
+              <w:rPr>
+                <w:rFonts w:ascii="Times New Roman" w:hAnsi="Times New Roman" w:cs="Times New Roman"/>
+              </w:rPr>
+              <w:t xml:space="preserve"> v2.1</w:t>
+            </w:r>
+          </w:p>
+        </w:tc>
+        <w:tc>
+          <w:tcPr>
+            <w:tcW w:w="990" w:type="dxa"/>
+          </w:tcPr>
+          <w:p>
+            <w:pPr>
+              <w:pStyle w:val="ListParagraph"/>
+              <w:ind w:left="0"/>
+              <w:jc w:val="both"/>
+              <w:rPr>
+                <w:rFonts w:ascii="Times New Roman" w:hAnsi="Times New Roman" w:cs="Times New Roman"/>
+              </w:rPr>
+            </w:pPr>
+            <w:r>
+              <w:rPr>
+                <w:rFonts w:ascii="Times New Roman" w:hAnsi="Times New Roman" w:cs="Times New Roman"/>
+              </w:rPr>
+              <w:t>4.0</w:t>
+            </w:r>
+          </w:p>
+        </w:tc>
+        <w:tc>
+          <w:tcPr>
+            <w:tcW w:w="900" w:type="dxa"/>
+          </w:tcPr>
+          <w:p>
+            <w:pPr>
+              <w:pStyle w:val="ListParagraph"/>
+              <w:ind w:left="0"/>
+              <w:jc w:val="both"/>
+              <w:rPr>
+                <w:rFonts w:ascii="Times New Roman" w:hAnsi="Times New Roman" w:cs="Times New Roman"/>
+              </w:rPr>
+            </w:pPr>
+            <w:r>
+              <w:rPr>
+                <w:rFonts w:ascii="Times New Roman" w:hAnsi="Times New Roman" w:cs="Times New Roman"/>
+              </w:rPr>
+              <w:t xml:space="preserve">2013 </w:t>
+            </w:r>
+            <w:r>
+              <w:rPr>
+                <w:rFonts w:ascii="Times New Roman" w:hAnsi="Times New Roman" w:cs="Times New Roman"/>
+              </w:rPr>
+              <w:t>(Current version: 2017)</w:t>
+            </w:r>
+          </w:p>
+        </w:tc>
+        <w:tc>
+          <w:tcPr>
+            <w:tcW w:w="810" w:type="dxa"/>
+          </w:tcPr>
+          <w:p>
+            <w:pPr>
+              <w:pStyle w:val="ListParagraph"/>
+              <w:ind w:left="0"/>
+              <w:jc w:val="both"/>
+              <w:rPr>
+                <w:rFonts w:ascii="Times New Roman" w:hAnsi="Times New Roman" w:cs="Times New Roman"/>
+              </w:rPr>
+            </w:pPr>
+            <w:proofErr w:type="spellStart"/>
+            <w:r>
+              <w:rPr>
+                <w:rFonts w:ascii="Times New Roman" w:hAnsi="Times New Roman" w:cs="Times New Roman"/>
+              </w:rPr>
+              <w:t>NUnit</w:t>
+            </w:r>
+            <w:proofErr w:type="spellEnd"/>
+            <w:r>
+              <w:rPr>
+                <w:rFonts w:ascii="Times New Roman" w:hAnsi="Times New Roman" w:cs="Times New Roman"/>
+              </w:rPr>
+              <w:t xml:space="preserve"> 2.6.3</w:t>
+            </w:r>
+          </w:p>
+        </w:tc>
+        <w:tc>
+          <w:tcPr>
+            <w:tcW w:w="990" w:type="dxa"/>
+          </w:tcPr>
+          <w:p>
+            <w:pPr>
+              <w:pStyle w:val="ListParagraph"/>
+              <w:ind w:left="0"/>
+              <w:jc w:val="both"/>
+              <w:rPr>
+                <w:rFonts w:ascii="Times New Roman" w:hAnsi="Times New Roman" w:cs="Times New Roman"/>
+              </w:rPr>
+            </w:pPr>
+            <w:r>
+              <w:rPr>
+                <w:rFonts w:ascii="Times New Roman" w:hAnsi="Times New Roman" w:cs="Times New Roman"/>
+              </w:rPr>
+              <w:t>No</w:t>
+            </w:r>
+          </w:p>
+        </w:tc>
+        <w:tc>
+          <w:tcPr>
+            <w:tcW w:w="720" w:type="dxa"/>
+          </w:tcPr>
+          <w:p>
+            <w:pPr>
+              <w:pStyle w:val="ListParagraph"/>
+              <w:ind w:left="0"/>
+              <w:jc w:val="both"/>
+              <w:rPr>
+                <w:rFonts w:ascii="Times New Roman" w:hAnsi="Times New Roman" w:cs="Times New Roman"/>
+              </w:rPr>
+            </w:pPr>
+            <w:r>
+              <w:rPr>
+                <w:rFonts w:ascii="Times New Roman" w:hAnsi="Times New Roman" w:cs="Times New Roman"/>
+              </w:rPr>
+              <w:t>No</w:t>
+            </w:r>
+          </w:p>
+        </w:tc>
+        <w:tc>
+          <w:tcPr>
+            <w:tcW w:w="940" w:type="dxa"/>
+          </w:tcPr>
+          <w:p>
+            <w:pPr>
+              <w:pStyle w:val="ListParagraph"/>
+              <w:ind w:left="0"/>
+              <w:jc w:val="both"/>
+              <w:rPr>
+                <w:rFonts w:ascii="Times New Roman" w:hAnsi="Times New Roman" w:cs="Times New Roman"/>
+              </w:rPr>
+            </w:pPr>
+            <w:r>
+              <w:rPr>
+                <w:rFonts w:ascii="Times New Roman" w:hAnsi="Times New Roman" w:cs="Times New Roman"/>
+              </w:rPr>
+              <w:t>Still support</w:t>
+            </w:r>
+          </w:p>
+        </w:tc>
+        <w:tc>
+          <w:tcPr>
+            <w:tcW w:w="1304" w:type="dxa"/>
+          </w:tcPr>
+          <w:p>
+            <w:pPr>
+              <w:pStyle w:val="ListParagraph"/>
+              <w:ind w:left="0"/>
+              <w:jc w:val="both"/>
+              <w:rPr>
+                <w:rFonts w:ascii="Times New Roman" w:hAnsi="Times New Roman" w:cs="Times New Roman"/>
+              </w:rPr>
+            </w:pPr>
+          </w:p>
+        </w:tc>
+        <w:tc>
+          <w:tcPr>
+            <w:tcW w:w="1665" w:type="dxa"/>
+          </w:tcPr>
+          <w:p>
+            <w:pPr>
+              <w:pStyle w:val="ListParagraph"/>
+              <w:ind w:left="0"/>
+              <w:jc w:val="both"/>
+              <w:rPr>
+                <w:rFonts w:ascii="Times New Roman" w:hAnsi="Times New Roman" w:cs="Times New Roman"/>
+              </w:rPr>
+            </w:pPr>
+            <w:r>
+              <w:rPr>
+                <w:rFonts w:ascii="Times New Roman" w:hAnsi="Times New Roman" w:cs="Times New Roman"/>
+              </w:rPr>
+              <w:t>Mutate code after compilation (CIL)</w:t>
+            </w:r>
+          </w:p>
+        </w:tc>
+      </w:tr>
+      <w:tr>
+        <w:trPr>
+          <w:trHeight w:val="274"/>
+        </w:trPr>
+        <w:tc>
+          <w:tcPr>
+            <w:tcW w:w="1188" w:type="dxa"/>
+          </w:tcPr>
+          <w:p>
+            <w:pPr>
+              <w:pStyle w:val="ListParagraph"/>
+              <w:ind w:left="0"/>
+              <w:jc w:val="both"/>
+              <w:rPr>
+                <w:rFonts w:ascii="Times New Roman" w:hAnsi="Times New Roman" w:cs="Times New Roman"/>
+                <w:color w:val="FF0000"/>
+              </w:rPr>
+            </w:pPr>
+            <w:r>
+              <w:rPr>
+                <w:rFonts w:ascii="Times New Roman" w:hAnsi="Times New Roman" w:cs="Times New Roman"/>
+                <w:color w:val="FF0000"/>
+              </w:rPr>
+              <w:t>Suggested solution</w:t>
+            </w:r>
+          </w:p>
+        </w:tc>
+        <w:tc>
+          <w:tcPr>
+            <w:tcW w:w="990" w:type="dxa"/>
+          </w:tcPr>
+          <w:p>
+            <w:pPr>
+              <w:pStyle w:val="ListParagraph"/>
+              <w:ind w:left="0"/>
+              <w:jc w:val="both"/>
+              <w:rPr>
+                <w:rFonts w:ascii="Times New Roman" w:hAnsi="Times New Roman" w:cs="Times New Roman"/>
+                <w:color w:val="FF0000"/>
+              </w:rPr>
+            </w:pPr>
+            <w:r>
+              <w:rPr>
+                <w:rFonts w:ascii="Times New Roman" w:hAnsi="Times New Roman" w:cs="Times New Roman"/>
+                <w:color w:val="FF0000"/>
+              </w:rPr>
+              <w:t>4.0 and 4.5</w:t>
+            </w:r>
+          </w:p>
+        </w:tc>
+        <w:tc>
+          <w:tcPr>
+            <w:tcW w:w="900" w:type="dxa"/>
+          </w:tcPr>
+          <w:p>
+            <w:pPr>
+              <w:pStyle w:val="ListParagraph"/>
+              <w:ind w:left="0"/>
+              <w:jc w:val="both"/>
+              <w:rPr>
+                <w:rFonts w:ascii="Times New Roman" w:hAnsi="Times New Roman" w:cs="Times New Roman"/>
+                <w:color w:val="FF0000"/>
+              </w:rPr>
+            </w:pPr>
+            <w:r>
+              <w:rPr>
+                <w:rFonts w:ascii="Times New Roman" w:hAnsi="Times New Roman" w:cs="Times New Roman"/>
+                <w:color w:val="FF0000"/>
+              </w:rPr>
+              <w:t>VS 2015 and newer</w:t>
+            </w:r>
+          </w:p>
+        </w:tc>
+        <w:tc>
+          <w:tcPr>
+            <w:tcW w:w="810" w:type="dxa"/>
+          </w:tcPr>
+          <w:p>
+            <w:pPr>
+              <w:pStyle w:val="ListParagraph"/>
+              <w:ind w:left="0"/>
+              <w:jc w:val="both"/>
+              <w:rPr>
+                <w:rFonts w:ascii="Times New Roman" w:hAnsi="Times New Roman" w:cs="Times New Roman"/>
+                <w:color w:val="FF0000"/>
+              </w:rPr>
+            </w:pPr>
+            <w:proofErr w:type="spellStart"/>
+            <w:r>
+              <w:rPr>
+                <w:rFonts w:ascii="Times New Roman" w:hAnsi="Times New Roman" w:cs="Times New Roman"/>
+                <w:color w:val="FF0000"/>
+              </w:rPr>
+              <w:t>NUnit</w:t>
+            </w:r>
+            <w:proofErr w:type="spellEnd"/>
+            <w:r>
+              <w:rPr>
+                <w:rFonts w:ascii="Times New Roman" w:hAnsi="Times New Roman" w:cs="Times New Roman"/>
+                <w:color w:val="FF0000"/>
+              </w:rPr>
+              <w:t xml:space="preserve"> 3.10.1</w:t>
+            </w:r>
+          </w:p>
+        </w:tc>
+        <w:tc>
+          <w:tcPr>
+            <w:tcW w:w="990" w:type="dxa"/>
+          </w:tcPr>
+          <w:p>
+            <w:pPr>
+              <w:pStyle w:val="ListParagraph"/>
+              <w:ind w:left="0"/>
+              <w:jc w:val="both"/>
+              <w:rPr>
+                <w:rFonts w:ascii="Times New Roman" w:hAnsi="Times New Roman" w:cs="Times New Roman"/>
+                <w:color w:val="FF0000"/>
+              </w:rPr>
+            </w:pPr>
+            <w:r>
+              <w:rPr>
+                <w:rFonts w:ascii="Times New Roman" w:hAnsi="Times New Roman" w:cs="Times New Roman"/>
+                <w:color w:val="FF0000"/>
+              </w:rPr>
+              <w:t xml:space="preserve">Integrate with </w:t>
+            </w:r>
+            <w:proofErr w:type="spellStart"/>
+            <w:r>
+              <w:rPr>
+                <w:rFonts w:ascii="Times New Roman" w:hAnsi="Times New Roman" w:cs="Times New Roman"/>
+                <w:color w:val="FF0000"/>
+              </w:rPr>
+              <w:t>OpenCover</w:t>
+            </w:r>
+            <w:proofErr w:type="spellEnd"/>
+            <w:r>
+              <w:rPr>
+                <w:rFonts w:ascii="Times New Roman" w:hAnsi="Times New Roman" w:cs="Times New Roman"/>
+                <w:color w:val="FF0000"/>
+              </w:rPr>
+              <w:t xml:space="preserve">, instead of </w:t>
+            </w:r>
+            <w:proofErr w:type="spellStart"/>
+            <w:r>
+              <w:rPr>
+                <w:rFonts w:ascii="Times New Roman" w:hAnsi="Times New Roman" w:cs="Times New Roman"/>
+                <w:color w:val="FF0000"/>
+              </w:rPr>
+              <w:t>NCover</w:t>
+            </w:r>
+            <w:proofErr w:type="spellEnd"/>
+            <w:r>
+              <w:rPr>
+                <w:rFonts w:ascii="Times New Roman" w:hAnsi="Times New Roman" w:cs="Times New Roman"/>
+                <w:color w:val="FF0000"/>
+              </w:rPr>
+              <w:t xml:space="preserve"> because </w:t>
+            </w:r>
+            <w:proofErr w:type="spellStart"/>
+            <w:r>
+              <w:rPr>
+                <w:rFonts w:ascii="Times New Roman" w:hAnsi="Times New Roman" w:cs="Times New Roman"/>
+                <w:color w:val="FF0000"/>
+              </w:rPr>
+              <w:t>OpenCover</w:t>
+            </w:r>
+            <w:proofErr w:type="spellEnd"/>
+            <w:r>
+              <w:rPr>
+                <w:rFonts w:ascii="Times New Roman" w:hAnsi="Times New Roman" w:cs="Times New Roman"/>
+                <w:color w:val="FF0000"/>
+              </w:rPr>
+              <w:t xml:space="preserve"> is better (POC)</w:t>
+            </w:r>
+          </w:p>
+        </w:tc>
+        <w:tc>
+          <w:tcPr>
+            <w:tcW w:w="720" w:type="dxa"/>
+          </w:tcPr>
+          <w:p>
+            <w:pPr>
+              <w:pStyle w:val="ListParagraph"/>
+              <w:ind w:left="0"/>
+              <w:jc w:val="both"/>
+              <w:rPr>
+                <w:rFonts w:ascii="Times New Roman" w:hAnsi="Times New Roman" w:cs="Times New Roman"/>
+                <w:color w:val="FF0000"/>
+              </w:rPr>
+            </w:pPr>
+            <w:r>
+              <w:rPr>
+                <w:rFonts w:ascii="Times New Roman" w:hAnsi="Times New Roman" w:cs="Times New Roman"/>
+                <w:color w:val="FF0000"/>
+              </w:rPr>
+              <w:t>Maybe</w:t>
+            </w:r>
+          </w:p>
+        </w:tc>
+        <w:tc>
+          <w:tcPr>
+            <w:tcW w:w="940" w:type="dxa"/>
+          </w:tcPr>
+          <w:p>
+            <w:pPr>
+              <w:pStyle w:val="ListParagraph"/>
+              <w:ind w:left="0"/>
+              <w:jc w:val="both"/>
+              <w:rPr>
+                <w:rFonts w:ascii="Times New Roman" w:hAnsi="Times New Roman" w:cs="Times New Roman"/>
+                <w:color w:val="FF0000"/>
+              </w:rPr>
+            </w:pPr>
+          </w:p>
+        </w:tc>
+        <w:tc>
+          <w:tcPr>
+            <w:tcW w:w="1304" w:type="dxa"/>
+          </w:tcPr>
+          <w:p>
+            <w:pPr>
+              <w:pStyle w:val="ListParagraph"/>
+              <w:ind w:left="0"/>
+              <w:jc w:val="both"/>
+              <w:rPr>
+                <w:rFonts w:ascii="Times New Roman" w:hAnsi="Times New Roman" w:cs="Times New Roman"/>
+                <w:color w:val="FF0000"/>
+              </w:rPr>
+            </w:pPr>
+            <w:r>
+              <w:rPr>
+                <w:rFonts w:ascii="Times New Roman" w:hAnsi="Times New Roman" w:cs="Times New Roman"/>
+                <w:color w:val="FF0000"/>
+              </w:rPr>
+              <w:t>Sampling and Selective mutation</w:t>
+            </w:r>
+          </w:p>
+        </w:tc>
+        <w:tc>
+          <w:tcPr>
+            <w:tcW w:w="1665" w:type="dxa"/>
+          </w:tcPr>
+          <w:p>
+            <w:pPr>
+              <w:pStyle w:val="ListParagraph"/>
+              <w:ind w:left="0"/>
+              <w:jc w:val="both"/>
+              <w:rPr>
+                <w:rFonts w:ascii="Times New Roman" w:hAnsi="Times New Roman" w:cs="Times New Roman"/>
+                <w:color w:val="FF0000"/>
+              </w:rPr>
+            </w:pPr>
+            <w:r>
+              <w:rPr>
+                <w:rFonts w:ascii="Times New Roman" w:hAnsi="Times New Roman" w:cs="Times New Roman"/>
+                <w:color w:val="FF0000"/>
+              </w:rPr>
+              <w:t>Mutate code after compilation (CIL)</w:t>
+            </w:r>
+          </w:p>
+        </w:tc>
+      </w:tr>
+    </w:tbl>
+    <w:p>
+      <w:pPr>
+        <w:pStyle w:val="ListParagraph"/>
+        <w:ind w:left="1080"/>
+        <w:jc w:val="both"/>
+        <w:rPr>
+          <w:rFonts w:ascii="Times New Roman" w:hAnsi="Times New Roman" w:cs="Times New Roman"/>
+        </w:rPr>
+      </w:pPr>
+    </w:p>
+    <w:p>
+      <w:pPr>
+        <w:pStyle w:val="ListParagraph"/>
+        <w:ind w:left="1080"/>
+        <w:jc w:val="both"/>
+        <w:rPr>
+          <w:rFonts w:ascii="Times New Roman" w:hAnsi="Times New Roman" w:cs="Times New Roman"/>
+        </w:rPr>
+      </w:pPr>
+      <w:bookmarkStart w:id="0" w:name="_GoBack"/>
+      <w:bookmarkEnd w:id="0"/>
+    </w:p>
+    <w:p>
+      <w:pPr>
+        <w:pStyle w:val="ListParagraph"/>
+        <w:ind w:left="1080"/>
+        <w:jc w:val="both"/>
+        <w:rPr>
+          <w:rFonts w:ascii="Times New Roman" w:hAnsi="Times New Roman" w:cs="Times New Roman"/>
+        </w:rPr>
+      </w:pPr>
+    </w:p>
+    <w:p>
+      <w:pPr>
+        <w:pStyle w:val="ListParagraph"/>
+        <w:numPr>
+          <w:ilvl w:val="0"/>
+          <w:numId w:val="1"/>
+        </w:numPr>
+        <w:jc w:val="both"/>
+        <w:rPr>
+          <w:rFonts w:ascii="Times New Roman" w:hAnsi="Times New Roman" w:cs="Times New Roman"/>
+        </w:rPr>
       </w:pPr>
       <w:proofErr w:type="spellStart"/>
       <w:r>
+        <w:rPr>
+          <w:rFonts w:ascii="Times New Roman" w:hAnsi="Times New Roman" w:cs="Times New Roman"/>
+        </w:rPr>
         <w:t>Refererences</w:t>
       </w:r>
       <w:proofErr w:type="spellEnd"/>
@@ -2057,32 +4494,35 @@
           <w:numId w:val="5"/>
         </w:numPr>
         <w:jc w:val="both"/>
-      </w:pPr>
-      <w:r>
-        <w:t>Advanced Mutation Operators Applicable in C#</w:t>
-      </w:r>
-      <w:r>
+        <w:rPr>
+          <w:rFonts w:ascii="Times New Roman" w:hAnsi="Times New Roman" w:cs="Times New Roman"/>
+        </w:rPr>
+      </w:pPr>
+      <w:r>
+        <w:rPr>
+          <w:rFonts w:ascii="Times New Roman" w:hAnsi="Times New Roman" w:cs="Times New Roman"/>
+        </w:rPr>
+        <w:t xml:space="preserve">Advanced Mutation Operators Applicable in C# Programs - A. </w:t>
+      </w:r>
+      <w:proofErr w:type="spellStart"/>
+      <w:r>
+        <w:rPr>
+          <w:rFonts w:ascii="Times New Roman" w:hAnsi="Times New Roman" w:cs="Times New Roman"/>
+        </w:rPr>
+        <w:t>Derezi</w:t>
+      </w:r>
+      <w:proofErr w:type="spellEnd"/>
+      <w:r>
+        <w:rPr>
+          <w:rFonts w:ascii="Times New Roman" w:hAnsi="Times New Roman" w:cs="Times New Roman"/>
+        </w:rPr>
         <w:t xml:space="preserve"> </w:t>
       </w:r>
-      <w:r>
-        <w:t>Programs</w:t>
-      </w:r>
-      <w:r>
-        <w:t xml:space="preserve"> - </w:t>
-      </w:r>
-      <w:r>
-        <w:t xml:space="preserve">A. </w:t>
-      </w:r>
       <w:proofErr w:type="spellStart"/>
       <w:r>
-        <w:t>Derezi</w:t>
-      </w:r>
-      <w:proofErr w:type="spellEnd"/>
-      <w:r>
-        <w:t xml:space="preserve"> </w:t>
-      </w:r>
-      <w:proofErr w:type="spellStart"/>
-      <w:r>
+        <w:rPr>
+          <w:rFonts w:ascii="Times New Roman" w:hAnsi="Times New Roman" w:cs="Times New Roman"/>
+        </w:rPr>
         <w:t>nska</w:t>
       </w:r>
       <w:proofErr w:type="spellEnd"/>
@@ -2095,49 +4535,70 @@
           <w:numId w:val="5"/>
         </w:numPr>
         <w:jc w:val="both"/>
-      </w:pPr>
-      <w:r>
+        <w:rPr>
+          <w:rFonts w:ascii="Times New Roman" w:hAnsi="Times New Roman" w:cs="Times New Roman"/>
+        </w:rPr>
+      </w:pPr>
+      <w:r>
+        <w:rPr>
+          <w:rFonts w:ascii="Times New Roman" w:hAnsi="Times New Roman" w:cs="Times New Roman"/>
+        </w:rPr>
         <w:t xml:space="preserve">A. </w:t>
       </w:r>
       <w:proofErr w:type="spellStart"/>
       <w:r>
+        <w:rPr>
+          <w:rFonts w:ascii="Times New Roman" w:hAnsi="Times New Roman" w:cs="Times New Roman"/>
+        </w:rPr>
         <w:t>Derezi</w:t>
       </w:r>
       <w:proofErr w:type="spellEnd"/>
       <w:r>
+        <w:rPr>
+          <w:rFonts w:ascii="Times New Roman" w:hAnsi="Times New Roman" w:cs="Times New Roman"/>
+        </w:rPr>
         <w:t xml:space="preserve"> </w:t>
       </w:r>
       <w:proofErr w:type="spellStart"/>
       <w:r>
+        <w:rPr>
+          <w:rFonts w:ascii="Times New Roman" w:hAnsi="Times New Roman" w:cs="Times New Roman"/>
+        </w:rPr>
         <w:t>nska</w:t>
       </w:r>
       <w:proofErr w:type="spellEnd"/>
       <w:r>
-        <w:t>, “Quality Assessment of Mutation Operators</w:t>
-      </w:r>
-      <w:r>
-        <w:t xml:space="preserve"> </w:t>
-      </w:r>
-      <w:r>
-        <w:t>Dedicated for C# Programs,”</w:t>
+        <w:rPr>
+          <w:rFonts w:ascii="Times New Roman" w:hAnsi="Times New Roman" w:cs="Times New Roman"/>
+        </w:rPr>
+        <w:t>, “Quality Assessment of Mutation Operators Dedicated for C# Programs,”</w:t>
       </w:r>
       <w:proofErr w:type="spellStart"/>
       <w:r>
+        <w:rPr>
+          <w:rFonts w:ascii="Times New Roman" w:hAnsi="Times New Roman" w:cs="Times New Roman"/>
+        </w:rPr>
         <w:t>Proc</w:t>
       </w:r>
       <w:proofErr w:type="spellEnd"/>
       <w:r>
-        <w:t>. Sixth Int’l Conf. Quality</w:t>
-      </w:r>
-      <w:r>
-        <w:t xml:space="preserve"> </w:t>
+        <w:rPr>
+          <w:rFonts w:ascii="Times New Roman" w:hAnsi="Times New Roman" w:cs="Times New Roman"/>
+        </w:rPr>
+        <w:t xml:space="preserve">. Sixth Int’l Conf. Quality </w:t>
       </w:r>
       <w:proofErr w:type="spellStart"/>
       <w:r>
+        <w:rPr>
+          <w:rFonts w:ascii="Times New Roman" w:hAnsi="Times New Roman" w:cs="Times New Roman"/>
+        </w:rPr>
         <w:t>Software,Oct</w:t>
       </w:r>
       <w:proofErr w:type="spellEnd"/>
       <w:r>
+        <w:rPr>
+          <w:rFonts w:ascii="Times New Roman" w:hAnsi="Times New Roman" w:cs="Times New Roman"/>
+        </w:rPr>
         <w:t>. 2006</w:t>
       </w:r>
     </w:p>
@@ -2149,48 +4610,71 @@
           <w:numId w:val="5"/>
         </w:numPr>
         <w:jc w:val="both"/>
-      </w:pPr>
-      <w:r>
-        <w:lastRenderedPageBreak/>
+        <w:rPr>
+          <w:rFonts w:ascii="Times New Roman" w:hAnsi="Times New Roman" w:cs="Times New Roman"/>
+        </w:rPr>
+      </w:pPr>
+      <w:r>
+        <w:rPr>
+          <w:rFonts w:ascii="Times New Roman" w:hAnsi="Times New Roman" w:cs="Times New Roman"/>
+        </w:rPr>
         <w:t xml:space="preserve">A. </w:t>
       </w:r>
       <w:proofErr w:type="spellStart"/>
       <w:r>
+        <w:rPr>
+          <w:rFonts w:ascii="Times New Roman" w:hAnsi="Times New Roman" w:cs="Times New Roman"/>
+        </w:rPr>
         <w:t>Derezi</w:t>
       </w:r>
       <w:proofErr w:type="spellEnd"/>
       <w:r>
+        <w:rPr>
+          <w:rFonts w:ascii="Times New Roman" w:hAnsi="Times New Roman" w:cs="Times New Roman"/>
+        </w:rPr>
         <w:t xml:space="preserve"> </w:t>
       </w:r>
       <w:proofErr w:type="spellStart"/>
       <w:r>
+        <w:rPr>
+          <w:rFonts w:ascii="Times New Roman" w:hAnsi="Times New Roman" w:cs="Times New Roman"/>
+        </w:rPr>
         <w:t>nska</w:t>
       </w:r>
       <w:proofErr w:type="spellEnd"/>
       <w:r>
+        <w:rPr>
+          <w:rFonts w:ascii="Times New Roman" w:hAnsi="Times New Roman" w:cs="Times New Roman"/>
+        </w:rPr>
         <w:t xml:space="preserve"> and A. </w:t>
       </w:r>
       <w:proofErr w:type="spellStart"/>
       <w:r>
+        <w:rPr>
+          <w:rFonts w:ascii="Times New Roman" w:hAnsi="Times New Roman" w:cs="Times New Roman"/>
+        </w:rPr>
         <w:t>Szustek</w:t>
       </w:r>
       <w:proofErr w:type="spellEnd"/>
       <w:r>
+        <w:rPr>
+          <w:rFonts w:ascii="Times New Roman" w:hAnsi="Times New Roman" w:cs="Times New Roman"/>
+        </w:rPr>
         <w:t xml:space="preserve">, “CREAM—A System for </w:t>
       </w:r>
       <w:proofErr w:type="spellStart"/>
       <w:r>
+        <w:rPr>
+          <w:rFonts w:ascii="Times New Roman" w:hAnsi="Times New Roman" w:cs="Times New Roman"/>
+        </w:rPr>
         <w:t>ObjectOriented</w:t>
       </w:r>
       <w:proofErr w:type="spellEnd"/>
       <w:r>
-        <w:t xml:space="preserve"> Mutation of C# Programs,” technical report, Warsaw</w:t>
-      </w:r>
-      <w:r>
-        <w:t xml:space="preserve"> </w:t>
-      </w:r>
-      <w:r>
-        <w:t>Univ. of Technology, 2007</w:t>
+        <w:rPr>
+          <w:rFonts w:ascii="Times New Roman" w:hAnsi="Times New Roman" w:cs="Times New Roman"/>
+        </w:rPr>
+        <w:t xml:space="preserve"> Mutation of C# Programs,” technical report, Warsaw Univ. of Technology, 2007</w:t>
       </w:r>
     </w:p>
     <w:p>
@@ -2201,29 +4685,53 @@
           <w:numId w:val="5"/>
         </w:numPr>
         <w:jc w:val="both"/>
-      </w:pPr>
-      <w:r>
+        <w:rPr>
+          <w:rFonts w:ascii="Times New Roman" w:hAnsi="Times New Roman" w:cs="Times New Roman"/>
+        </w:rPr>
+      </w:pPr>
+      <w:r>
+        <w:rPr>
+          <w:rFonts w:ascii="Times New Roman" w:hAnsi="Times New Roman" w:cs="Times New Roman"/>
+        </w:rPr>
         <w:t>An Analysis and Survey of the Development</w:t>
       </w:r>
       <w:r>
+        <w:rPr>
+          <w:rFonts w:ascii="Times New Roman" w:hAnsi="Times New Roman" w:cs="Times New Roman"/>
+        </w:rPr>
         <w:t xml:space="preserve"> </w:t>
       </w:r>
       <w:r>
+        <w:rPr>
+          <w:rFonts w:ascii="Times New Roman" w:hAnsi="Times New Roman" w:cs="Times New Roman"/>
+        </w:rPr>
         <w:t>of Mutation Testing</w:t>
       </w:r>
       <w:r>
+        <w:rPr>
+          <w:rFonts w:ascii="Times New Roman" w:hAnsi="Times New Roman" w:cs="Times New Roman"/>
+        </w:rPr>
         <w:t xml:space="preserve"> - </w:t>
       </w:r>
       <w:proofErr w:type="spellStart"/>
       <w:r>
+        <w:rPr>
+          <w:rFonts w:ascii="Times New Roman" w:hAnsi="Times New Roman" w:cs="Times New Roman"/>
+        </w:rPr>
         <w:t>Yue</w:t>
       </w:r>
       <w:proofErr w:type="spellEnd"/>
       <w:r>
+        <w:rPr>
+          <w:rFonts w:ascii="Times New Roman" w:hAnsi="Times New Roman" w:cs="Times New Roman"/>
+        </w:rPr>
         <w:t xml:space="preserve"> </w:t>
       </w:r>
       <w:proofErr w:type="spellStart"/>
       <w:r>
+        <w:rPr>
+          <w:rFonts w:ascii="Times New Roman" w:hAnsi="Times New Roman" w:cs="Times New Roman"/>
+        </w:rPr>
         <w:t>Jia</w:t>
       </w:r>
       <w:proofErr w:type="spellEnd"/>
@@ -2236,12 +4744,38 @@
           <w:numId w:val="5"/>
         </w:numPr>
         <w:jc w:val="both"/>
-      </w:pPr>
-      <w:r>
-        <w:t>http://pitest.org/</w:t>
-      </w:r>
-      <w:bookmarkStart w:id="0" w:name="_GoBack"/>
-      <w:bookmarkEnd w:id="0"/>
+        <w:rPr>
+          <w:rFonts w:ascii="Times New Roman" w:hAnsi="Times New Roman" w:cs="Times New Roman"/>
+        </w:rPr>
+      </w:pPr>
+      <w:hyperlink r:id="rId8" w:history="1">
+        <w:r>
+          <w:rPr>
+            <w:rStyle w:val="Hyperlink"/>
+            <w:rFonts w:ascii="Times New Roman" w:hAnsi="Times New Roman" w:cs="Times New Roman"/>
+          </w:rPr>
+          <w:t>http://pitest.org/</w:t>
+        </w:r>
+      </w:hyperlink>
+    </w:p>
+    <w:p>
+      <w:pPr>
+        <w:pStyle w:val="ListParagraph"/>
+        <w:numPr>
+          <w:ilvl w:val="0"/>
+          <w:numId w:val="5"/>
+        </w:numPr>
+        <w:jc w:val="both"/>
+        <w:rPr>
+          <w:rFonts w:ascii="Times New Roman" w:hAnsi="Times New Roman" w:cs="Times New Roman"/>
+        </w:rPr>
+      </w:pPr>
+      <w:r>
+        <w:rPr>
+          <w:rFonts w:ascii="Times New Roman" w:hAnsi="Times New Roman" w:cs="Times New Roman"/>
+        </w:rPr>
+        <w:t>https://www.codeproject.com/Articles/362076/Understanding-Common-Intermediate-Language-CIL</w:t>
+      </w:r>
     </w:p>
     <w:sectPr>
       <w:pgSz w:w="12240" w:h="15840"/>
@@ -3060,6 +5594,17 @@
       </w:tblCellMar>
     </w:tblPr>
   </w:style>
+  <w:style w:type="character" w:styleId="Hyperlink">
+    <w:name w:val="Hyperlink"/>
+    <w:basedOn w:val="DefaultParagraphFont"/>
+    <w:uiPriority w:val="99"/>
+    <w:unhideWhenUsed/>
+    <w:rsid w:val="00DA02B5"/>
+    <w:rPr>
+      <w:color w:val="0000FF" w:themeColor="hyperlink"/>
+      <w:u w:val="single"/>
+    </w:rPr>
+  </w:style>
 </w:styles>
 </file>
 
@@ -3316,6 +5861,17 @@
         <w:right w:w="108" w:type="dxa"/>
       </w:tblCellMar>
     </w:tblPr>
+  </w:style>
+  <w:style w:type="character" w:styleId="Hyperlink">
+    <w:name w:val="Hyperlink"/>
+    <w:basedOn w:val="DefaultParagraphFont"/>
+    <w:uiPriority w:val="99"/>
+    <w:unhideWhenUsed/>
+    <w:rsid w:val="00DA02B5"/>
+    <w:rPr>
+      <w:color w:val="0000FF" w:themeColor="hyperlink"/>
+      <w:u w:val="single"/>
+    </w:rPr>
   </w:style>
 </w:styles>
 </file>
